--- a/005-Diseño de la Arquitectura del módulo de registro de la UIF-final.docx
+++ b/005-Diseño de la Arquitectura del módulo de registro de la UIF-final.docx
@@ -136,6 +136,13 @@
           </w:pPr>
         </w:p>
         <w:p>
+          <w:pPr>
+            <w:rPr>
+              <w:b/>
+              <w:bCs/>
+              <w:u w:val="single"/>
+            </w:rPr>
+          </w:pPr>
           <w:r>
             <w:rPr>
               <w:noProof/>
@@ -308,6 +315,7 @@
                         </w:rPr>
                         <w:alias w:val="Fecha"/>
                         <w:id w:val="1918664440"/>
+                        <w:showingPlcHdr/>
                         <w:dataBinding w:prefixMappings="xmlns:ns0='http://schemas.microsoft.com/office/2006/coverPageProps'" w:xpath="/ns0:CoverPageProperties[1]/ns0:PublishDate[1]" w:storeItemID="{55AF091B-3C7A-41E3-B477-F2FDAA23CFDA}"/>
                         <w:date w:fullDate="2017-06-28T00:00:00Z">
                           <w:dateFormat w:val="dd/MM/yyyy"/>
@@ -339,19 +347,7 @@
                               <w:sz w:val="20"/>
                               <w:szCs w:val="20"/>
                             </w:rPr>
-                            <w:t>28</w:t>
-                          </w:r>
-                          <w:r>
-                            <w:rPr>
-                              <w:b/>
-                              <w:bCs/>
-                              <w:color w:val="1F497D" w:themeColor="text2"/>
-                              <w:spacing w:val="60"/>
-                              <w:sz w:val="20"/>
-                              <w:szCs w:val="20"/>
-                              <w:lang w:val="es-ES"/>
-                            </w:rPr>
-                            <w:t>/06/2017</w:t>
+                            <w:t xml:space="preserve">     </w:t>
                           </w:r>
                         </w:p>
                       </w:sdtContent>
@@ -467,7 +463,7 @@
                                     <a:blip r:embed="rId9">
                                       <a:extLst>
                                         <a:ext uri="{28A0092B-C50C-407E-A947-70E740481C1C}">
-                                          <a14:useLocalDpi xmlns:a14="http://schemas.microsoft.com/office/drawing/2010/main" xmlns:wps="http://schemas.microsoft.com/office/word/2010/wordprocessingShape" xmlns:wpi="http://schemas.microsoft.com/office/word/2010/wordprocessingInk" xmlns:wpg="http://schemas.microsoft.com/office/word/2010/wordprocessingGroup" xmlns:w15="http://schemas.microsoft.com/office/word/2012/wordml" xmlns:w14="http://schemas.microsoft.com/office/word/2010/wordml" xmlns:w="http://schemas.openxmlformats.org/wordprocessingml/2006/main" xmlns:w10="urn:schemas-microsoft-com:office:word" xmlns:wp14="http://schemas.microsoft.com/office/word/2010/wordprocessingDrawing" xmlns:v="urn:schemas-microsoft-com:vml" xmlns:o="urn:schemas-microsoft-com:office:office" xmlns:mc="http://schemas.openxmlformats.org/markup-compatibility/2006" xmlns:wpc="http://schemas.microsoft.com/office/word/2010/wordprocessingCanvas" xmlns="" val="0"/>
+                                          <a14:useLocalDpi xmlns="" xmlns:wpc="http://schemas.microsoft.com/office/word/2010/wordprocessingCanvas" xmlns:mc="http://schemas.openxmlformats.org/markup-compatibility/2006" xmlns:o="urn:schemas-microsoft-com:office:office" xmlns:v="urn:schemas-microsoft-com:vml" xmlns:wp14="http://schemas.microsoft.com/office/word/2010/wordprocessingDrawing" xmlns:w10="urn:schemas-microsoft-com:office:word" xmlns:w="http://schemas.openxmlformats.org/wordprocessingml/2006/main" xmlns:w14="http://schemas.microsoft.com/office/word/2010/wordml" xmlns:w15="http://schemas.microsoft.com/office/word/2012/wordml" xmlns:wpg="http://schemas.microsoft.com/office/word/2010/wordprocessingGroup" xmlns:wpi="http://schemas.microsoft.com/office/word/2010/wordprocessingInk" xmlns:wps="http://schemas.microsoft.com/office/word/2010/wordprocessingShape" xmlns:a14="http://schemas.microsoft.com/office/drawing/2010/main" val="0"/>
                                         </a:ext>
                                       </a:extLst>
                                     </a:blip>
@@ -551,6 +547,514 @@
             <w:br w:type="page"/>
           </w:r>
         </w:p>
+        <w:p>
+          <w:pPr>
+            <w:pStyle w:val="Ttulo"/>
+            <w:rPr>
+              <w:u w:val="single"/>
+            </w:rPr>
+          </w:pPr>
+          <w:bookmarkStart w:id="1" w:name="_Toc502695948"/>
+          <w:bookmarkStart w:id="2" w:name="_Toc504340254"/>
+          <w:r>
+            <w:lastRenderedPageBreak/>
+            <w:t>Historia</w:t>
+          </w:r>
+          <w:r>
+            <w:t>l</w:t>
+          </w:r>
+          <w:r>
+            <w:t xml:space="preserve"> de Revisiones</w:t>
+          </w:r>
+          <w:bookmarkEnd w:id="1"/>
+          <w:bookmarkEnd w:id="2"/>
+        </w:p>
+        <w:p>
+          <w:pPr>
+            <w:rPr>
+              <w:b/>
+              <w:bCs/>
+              <w:u w:val="single"/>
+            </w:rPr>
+          </w:pPr>
+        </w:p>
+        <w:tbl>
+          <w:tblPr>
+            <w:tblW w:w="9504" w:type="dxa"/>
+            <w:tblBorders>
+              <w:top w:val="single" w:sz="6" w:space="0" w:color="auto"/>
+              <w:left w:val="single" w:sz="6" w:space="0" w:color="auto"/>
+              <w:bottom w:val="single" w:sz="6" w:space="0" w:color="auto"/>
+              <w:right w:val="single" w:sz="6" w:space="0" w:color="auto"/>
+              <w:insideH w:val="single" w:sz="6" w:space="0" w:color="auto"/>
+              <w:insideV w:val="single" w:sz="6" w:space="0" w:color="auto"/>
+            </w:tblBorders>
+            <w:tblLayout w:type="fixed"/>
+            <w:tblLook w:val="0000"/>
+          </w:tblPr>
+          <w:tblGrid>
+            <w:gridCol w:w="2304"/>
+            <w:gridCol w:w="1152"/>
+            <w:gridCol w:w="3744"/>
+            <w:gridCol w:w="2304"/>
+          </w:tblGrid>
+          <w:tr>
+            <w:tc>
+              <w:tcPr>
+                <w:tcW w:w="2304" w:type="dxa"/>
+              </w:tcPr>
+              <w:p>
+                <w:pPr>
+                  <w:pStyle w:val="Tabletext"/>
+                  <w:jc w:val="center"/>
+                  <w:rPr>
+                    <w:rFonts w:ascii="Arial" w:hAnsi="Arial" w:cs="Arial"/>
+                    <w:b/>
+                    <w:lang w:val="es-ES"/>
+                  </w:rPr>
+                </w:pPr>
+                <w:r>
+                  <w:rPr>
+                    <w:rFonts w:ascii="Arial" w:hAnsi="Arial" w:cs="Arial"/>
+                    <w:b/>
+                    <w:lang w:val="es-ES"/>
+                  </w:rPr>
+                  <w:t>Fecha</w:t>
+                </w:r>
+              </w:p>
+            </w:tc>
+            <w:tc>
+              <w:tcPr>
+                <w:tcW w:w="1152" w:type="dxa"/>
+              </w:tcPr>
+              <w:p>
+                <w:pPr>
+                  <w:pStyle w:val="Tabletext"/>
+                  <w:jc w:val="center"/>
+                  <w:rPr>
+                    <w:rFonts w:ascii="Arial" w:hAnsi="Arial" w:cs="Arial"/>
+                    <w:b/>
+                    <w:lang w:val="es-ES"/>
+                  </w:rPr>
+                </w:pPr>
+                <w:r>
+                  <w:rPr>
+                    <w:rFonts w:ascii="Arial" w:hAnsi="Arial" w:cs="Arial"/>
+                    <w:b/>
+                    <w:lang w:val="es-ES"/>
+                  </w:rPr>
+                  <w:t>Versión</w:t>
+                </w:r>
+              </w:p>
+            </w:tc>
+            <w:tc>
+              <w:tcPr>
+                <w:tcW w:w="3744" w:type="dxa"/>
+              </w:tcPr>
+              <w:p>
+                <w:pPr>
+                  <w:pStyle w:val="Tabletext"/>
+                  <w:jc w:val="center"/>
+                  <w:rPr>
+                    <w:rFonts w:ascii="Arial" w:hAnsi="Arial" w:cs="Arial"/>
+                    <w:b/>
+                    <w:lang w:val="es-ES"/>
+                  </w:rPr>
+                </w:pPr>
+                <w:r>
+                  <w:rPr>
+                    <w:rFonts w:ascii="Arial" w:hAnsi="Arial" w:cs="Arial"/>
+                    <w:b/>
+                    <w:lang w:val="es-ES"/>
+                  </w:rPr>
+                  <w:t>Descripción</w:t>
+                </w:r>
+              </w:p>
+            </w:tc>
+            <w:tc>
+              <w:tcPr>
+                <w:tcW w:w="2304" w:type="dxa"/>
+              </w:tcPr>
+              <w:p>
+                <w:pPr>
+                  <w:pStyle w:val="Tabletext"/>
+                  <w:jc w:val="center"/>
+                  <w:rPr>
+                    <w:rFonts w:ascii="Arial" w:hAnsi="Arial" w:cs="Arial"/>
+                    <w:b/>
+                    <w:lang w:val="es-ES"/>
+                  </w:rPr>
+                </w:pPr>
+                <w:r>
+                  <w:rPr>
+                    <w:rFonts w:ascii="Arial" w:hAnsi="Arial" w:cs="Arial"/>
+                    <w:b/>
+                    <w:lang w:val="es-ES"/>
+                  </w:rPr>
+                  <w:t>Autor</w:t>
+                </w:r>
+              </w:p>
+            </w:tc>
+          </w:tr>
+          <w:tr>
+            <w:tc>
+              <w:tcPr>
+                <w:tcW w:w="2304" w:type="dxa"/>
+              </w:tcPr>
+              <w:p>
+                <w:pPr>
+                  <w:pStyle w:val="Tabletext"/>
+                  <w:rPr>
+                    <w:rFonts w:ascii="Arial" w:hAnsi="Arial" w:cs="Arial"/>
+                    <w:lang w:val="es-ES"/>
+                  </w:rPr>
+                </w:pPr>
+                <w:r>
+                  <w:rPr>
+                    <w:rFonts w:ascii="Arial" w:hAnsi="Arial" w:cs="Arial"/>
+                    <w:lang w:val="es-ES"/>
+                  </w:rPr>
+                  <w:t>28/06</w:t>
+                </w:r>
+                <w:r>
+                  <w:rPr>
+                    <w:rFonts w:ascii="Arial" w:hAnsi="Arial" w:cs="Arial"/>
+                    <w:lang w:val="es-ES"/>
+                  </w:rPr>
+                  <w:t>/20</w:t>
+                </w:r>
+                <w:r>
+                  <w:rPr>
+                    <w:rFonts w:ascii="Arial" w:hAnsi="Arial" w:cs="Arial"/>
+                    <w:lang w:val="es-ES"/>
+                  </w:rPr>
+                  <w:t>17</w:t>
+                </w:r>
+              </w:p>
+            </w:tc>
+            <w:tc>
+              <w:tcPr>
+                <w:tcW w:w="1152" w:type="dxa"/>
+              </w:tcPr>
+              <w:p>
+                <w:pPr>
+                  <w:pStyle w:val="Tabletext"/>
+                  <w:rPr>
+                    <w:rFonts w:ascii="Arial" w:hAnsi="Arial" w:cs="Arial"/>
+                    <w:lang w:val="es-ES"/>
+                  </w:rPr>
+                </w:pPr>
+                <w:r>
+                  <w:rPr>
+                    <w:rFonts w:ascii="Arial" w:hAnsi="Arial" w:cs="Arial"/>
+                    <w:lang w:val="es-ES"/>
+                  </w:rPr>
+                  <w:t>1.0</w:t>
+                </w:r>
+              </w:p>
+            </w:tc>
+            <w:tc>
+              <w:tcPr>
+                <w:tcW w:w="3744" w:type="dxa"/>
+              </w:tcPr>
+              <w:p>
+                <w:pPr>
+                  <w:pStyle w:val="Tabletext"/>
+                  <w:rPr>
+                    <w:rFonts w:ascii="Arial" w:hAnsi="Arial" w:cs="Arial"/>
+                    <w:lang w:val="es-ES"/>
+                  </w:rPr>
+                </w:pPr>
+                <w:r>
+                  <w:rPr>
+                    <w:rFonts w:ascii="Arial" w:hAnsi="Arial" w:cs="Arial"/>
+                    <w:lang w:val="es-ES"/>
+                  </w:rPr>
+                  <w:t>Creación del documento</w:t>
+                </w:r>
+              </w:p>
+            </w:tc>
+            <w:tc>
+              <w:tcPr>
+                <w:tcW w:w="2304" w:type="dxa"/>
+              </w:tcPr>
+              <w:p>
+                <w:pPr>
+                  <w:pStyle w:val="Tabletext"/>
+                  <w:rPr>
+                    <w:rFonts w:ascii="Arial" w:hAnsi="Arial" w:cs="Arial"/>
+                    <w:lang w:val="es-ES"/>
+                  </w:rPr>
+                </w:pPr>
+                <w:r>
+                  <w:rPr>
+                    <w:rFonts w:ascii="Arial" w:hAnsi="Arial" w:cs="Arial"/>
+                    <w:lang w:val="es-ES"/>
+                  </w:rPr>
+                  <w:t>Carlos León - GIZ</w:t>
+                </w:r>
+              </w:p>
+            </w:tc>
+          </w:tr>
+          <w:tr>
+            <w:tc>
+              <w:tcPr>
+                <w:tcW w:w="2304" w:type="dxa"/>
+              </w:tcPr>
+              <w:p>
+                <w:pPr>
+                  <w:pStyle w:val="Tabletext"/>
+                  <w:rPr>
+                    <w:rFonts w:ascii="Arial" w:hAnsi="Arial" w:cs="Arial"/>
+                    <w:lang w:val="es-ES"/>
+                  </w:rPr>
+                </w:pPr>
+                <w:r>
+                  <w:rPr>
+                    <w:rFonts w:ascii="Arial" w:hAnsi="Arial" w:cs="Arial"/>
+                    <w:lang w:val="es-ES"/>
+                  </w:rPr>
+                  <w:t>21/01/2018</w:t>
+                </w:r>
+              </w:p>
+            </w:tc>
+            <w:tc>
+              <w:tcPr>
+                <w:tcW w:w="1152" w:type="dxa"/>
+              </w:tcPr>
+              <w:p>
+                <w:pPr>
+                  <w:pStyle w:val="Tabletext"/>
+                  <w:rPr>
+                    <w:rFonts w:ascii="Arial" w:hAnsi="Arial" w:cs="Arial"/>
+                    <w:lang w:val="es-ES"/>
+                  </w:rPr>
+                </w:pPr>
+                <w:r>
+                  <w:rPr>
+                    <w:rFonts w:ascii="Arial" w:hAnsi="Arial" w:cs="Arial"/>
+                    <w:lang w:val="es-ES"/>
+                  </w:rPr>
+                  <w:t>1.1</w:t>
+                </w:r>
+              </w:p>
+            </w:tc>
+            <w:tc>
+              <w:tcPr>
+                <w:tcW w:w="3744" w:type="dxa"/>
+              </w:tcPr>
+              <w:p>
+                <w:pPr>
+                  <w:pStyle w:val="Tabletext"/>
+                  <w:rPr>
+                    <w:rFonts w:ascii="Arial" w:hAnsi="Arial" w:cs="Arial"/>
+                    <w:lang w:val="es-ES"/>
+                  </w:rPr>
+                </w:pPr>
+                <w:r>
+                  <w:rPr>
+                    <w:rFonts w:ascii="Arial" w:hAnsi="Arial" w:cs="Arial"/>
+                    <w:lang w:val="es-ES"/>
+                  </w:rPr>
+                  <w:t>Subsanaciones de observaciones remitidas por la UIF</w:t>
+                </w:r>
+              </w:p>
+            </w:tc>
+            <w:tc>
+              <w:tcPr>
+                <w:tcW w:w="2304" w:type="dxa"/>
+              </w:tcPr>
+              <w:p>
+                <w:pPr>
+                  <w:pStyle w:val="Tabletext"/>
+                  <w:rPr>
+                    <w:rFonts w:ascii="Arial" w:hAnsi="Arial" w:cs="Arial"/>
+                    <w:lang w:val="es-ES"/>
+                  </w:rPr>
+                </w:pPr>
+                <w:r>
+                  <w:rPr>
+                    <w:rFonts w:ascii="Arial" w:hAnsi="Arial" w:cs="Arial"/>
+                    <w:lang w:val="es-ES"/>
+                  </w:rPr>
+                  <w:t>Carlos León - GIZ</w:t>
+                </w:r>
+              </w:p>
+            </w:tc>
+          </w:tr>
+        </w:tbl>
+        <w:p>
+          <w:pPr>
+            <w:rPr>
+              <w:b/>
+              <w:bCs/>
+              <w:u w:val="single"/>
+            </w:rPr>
+          </w:pPr>
+        </w:p>
+        <w:p>
+          <w:pPr>
+            <w:rPr>
+              <w:b/>
+              <w:bCs/>
+              <w:u w:val="single"/>
+            </w:rPr>
+          </w:pPr>
+        </w:p>
+        <w:p>
+          <w:pPr>
+            <w:rPr>
+              <w:b/>
+              <w:bCs/>
+              <w:u w:val="single"/>
+            </w:rPr>
+          </w:pPr>
+        </w:p>
+        <w:p>
+          <w:pPr>
+            <w:rPr>
+              <w:b/>
+              <w:bCs/>
+              <w:u w:val="single"/>
+            </w:rPr>
+          </w:pPr>
+        </w:p>
+        <w:p>
+          <w:pPr>
+            <w:rPr>
+              <w:b/>
+              <w:bCs/>
+              <w:u w:val="single"/>
+            </w:rPr>
+          </w:pPr>
+        </w:p>
+        <w:p>
+          <w:pPr>
+            <w:rPr>
+              <w:b/>
+              <w:bCs/>
+              <w:u w:val="single"/>
+            </w:rPr>
+          </w:pPr>
+        </w:p>
+        <w:p>
+          <w:pPr>
+            <w:rPr>
+              <w:b/>
+              <w:bCs/>
+              <w:u w:val="single"/>
+            </w:rPr>
+          </w:pPr>
+        </w:p>
+        <w:p>
+          <w:pPr>
+            <w:rPr>
+              <w:b/>
+              <w:bCs/>
+              <w:u w:val="single"/>
+            </w:rPr>
+          </w:pPr>
+        </w:p>
+        <w:p>
+          <w:pPr>
+            <w:rPr>
+              <w:b/>
+              <w:bCs/>
+              <w:u w:val="single"/>
+            </w:rPr>
+          </w:pPr>
+        </w:p>
+        <w:p>
+          <w:pPr>
+            <w:rPr>
+              <w:b/>
+              <w:bCs/>
+              <w:u w:val="single"/>
+            </w:rPr>
+          </w:pPr>
+        </w:p>
+        <w:p>
+          <w:pPr>
+            <w:rPr>
+              <w:b/>
+              <w:bCs/>
+              <w:u w:val="single"/>
+            </w:rPr>
+          </w:pPr>
+        </w:p>
+        <w:p>
+          <w:pPr>
+            <w:rPr>
+              <w:b/>
+              <w:bCs/>
+              <w:u w:val="single"/>
+            </w:rPr>
+          </w:pPr>
+        </w:p>
+        <w:p>
+          <w:pPr>
+            <w:rPr>
+              <w:b/>
+              <w:bCs/>
+              <w:u w:val="single"/>
+            </w:rPr>
+          </w:pPr>
+        </w:p>
+        <w:p>
+          <w:pPr>
+            <w:rPr>
+              <w:b/>
+              <w:bCs/>
+              <w:u w:val="single"/>
+            </w:rPr>
+          </w:pPr>
+        </w:p>
+        <w:p>
+          <w:pPr>
+            <w:rPr>
+              <w:b/>
+              <w:bCs/>
+              <w:u w:val="single"/>
+            </w:rPr>
+          </w:pPr>
+        </w:p>
+        <w:p>
+          <w:pPr>
+            <w:rPr>
+              <w:b/>
+              <w:bCs/>
+              <w:u w:val="single"/>
+            </w:rPr>
+          </w:pPr>
+        </w:p>
+        <w:p>
+          <w:pPr>
+            <w:rPr>
+              <w:b/>
+              <w:bCs/>
+              <w:u w:val="single"/>
+            </w:rPr>
+          </w:pPr>
+        </w:p>
+        <w:p>
+          <w:pPr>
+            <w:rPr>
+              <w:b/>
+              <w:bCs/>
+              <w:u w:val="single"/>
+            </w:rPr>
+          </w:pPr>
+        </w:p>
+        <w:p>
+          <w:pPr>
+            <w:rPr>
+              <w:b/>
+              <w:bCs/>
+              <w:u w:val="single"/>
+            </w:rPr>
+          </w:pPr>
+        </w:p>
+        <w:p/>
       </w:sdtContent>
     </w:sdt>
     <w:sdt>
@@ -603,13 +1107,13 @@
           <w:r>
             <w:fldChar w:fldCharType="separate"/>
           </w:r>
-          <w:hyperlink w:anchor="_Toc490569106" w:history="1">
+          <w:hyperlink w:anchor="_Toc504340254" w:history="1">
             <w:r>
               <w:rPr>
                 <w:rStyle w:val="Hipervnculo"/>
                 <w:noProof/>
               </w:rPr>
-              <w:t>Introducción</w:t>
+              <w:t>Historial de Revisiones</w:t>
             </w:r>
             <w:r>
               <w:rPr>
@@ -630,7 +1134,7 @@
                 <w:noProof/>
                 <w:webHidden/>
               </w:rPr>
-              <w:instrText xml:space="preserve"> PAGEREF _Toc490569106 \h </w:instrText>
+              <w:instrText xml:space="preserve"> PAGEREF _Toc504340254 \h </w:instrText>
             </w:r>
             <w:r>
               <w:rPr>
@@ -650,7 +1154,7 @@
                 <w:noProof/>
                 <w:webHidden/>
               </w:rPr>
-              <w:t>3</w:t>
+              <w:t>1</w:t>
             </w:r>
             <w:r>
               <w:rPr>
@@ -673,13 +1177,13 @@
               <w:lang w:eastAsia="es-PE"/>
             </w:rPr>
           </w:pPr>
-          <w:hyperlink w:anchor="_Toc490569107" w:history="1">
+          <w:hyperlink w:anchor="_Toc504340255" w:history="1">
             <w:r>
               <w:rPr>
                 <w:rStyle w:val="Hipervnculo"/>
                 <w:noProof/>
               </w:rPr>
-              <w:t>Propósito</w:t>
+              <w:t>Introducción</w:t>
             </w:r>
             <w:r>
               <w:rPr>
@@ -700,7 +1204,7 @@
                 <w:noProof/>
                 <w:webHidden/>
               </w:rPr>
-              <w:instrText xml:space="preserve"> PAGEREF _Toc490569107 \h </w:instrText>
+              <w:instrText xml:space="preserve"> PAGEREF _Toc504340255 \h </w:instrText>
             </w:r>
             <w:r>
               <w:rPr>
@@ -720,7 +1224,7 @@
                 <w:noProof/>
                 <w:webHidden/>
               </w:rPr>
-              <w:t>3</w:t>
+              <w:t>4</w:t>
             </w:r>
             <w:r>
               <w:rPr>
@@ -743,13 +1247,13 @@
               <w:lang w:eastAsia="es-PE"/>
             </w:rPr>
           </w:pPr>
-          <w:hyperlink w:anchor="_Toc490569108" w:history="1">
+          <w:hyperlink w:anchor="_Toc504340256" w:history="1">
             <w:r>
               <w:rPr>
                 <w:rStyle w:val="Hipervnculo"/>
                 <w:noProof/>
               </w:rPr>
-              <w:t>Alcance</w:t>
+              <w:t>Propósito</w:t>
             </w:r>
             <w:r>
               <w:rPr>
@@ -770,7 +1274,7 @@
                 <w:noProof/>
                 <w:webHidden/>
               </w:rPr>
-              <w:instrText xml:space="preserve"> PAGEREF _Toc490569108 \h </w:instrText>
+              <w:instrText xml:space="preserve"> PAGEREF _Toc504340256 \h </w:instrText>
             </w:r>
             <w:r>
               <w:rPr>
@@ -790,7 +1294,7 @@
                 <w:noProof/>
                 <w:webHidden/>
               </w:rPr>
-              <w:t>3</w:t>
+              <w:t>4</w:t>
             </w:r>
             <w:r>
               <w:rPr>
@@ -813,13 +1317,13 @@
               <w:lang w:eastAsia="es-PE"/>
             </w:rPr>
           </w:pPr>
-          <w:hyperlink w:anchor="_Toc490569109" w:history="1">
+          <w:hyperlink w:anchor="_Toc504340257" w:history="1">
             <w:r>
               <w:rPr>
                 <w:rStyle w:val="Hipervnculo"/>
                 <w:noProof/>
               </w:rPr>
-              <w:t>Audiencia</w:t>
+              <w:t>Alcance</w:t>
             </w:r>
             <w:r>
               <w:rPr>
@@ -840,7 +1344,7 @@
                 <w:noProof/>
                 <w:webHidden/>
               </w:rPr>
-              <w:instrText xml:space="preserve"> PAGEREF _Toc490569109 \h </w:instrText>
+              <w:instrText xml:space="preserve"> PAGEREF _Toc504340257 \h </w:instrText>
             </w:r>
             <w:r>
               <w:rPr>
@@ -860,7 +1364,7 @@
                 <w:noProof/>
                 <w:webHidden/>
               </w:rPr>
-              <w:t>3</w:t>
+              <w:t>4</w:t>
             </w:r>
             <w:r>
               <w:rPr>
@@ -883,12 +1387,82 @@
               <w:lang w:eastAsia="es-PE"/>
             </w:rPr>
           </w:pPr>
-          <w:hyperlink w:anchor="_Toc490569110" w:history="1">
+          <w:hyperlink w:anchor="_Toc504340258" w:history="1">
             <w:r>
               <w:rPr>
                 <w:rStyle w:val="Hipervnculo"/>
                 <w:noProof/>
               </w:rPr>
+              <w:t>Audiencia</w:t>
+            </w:r>
+            <w:r>
+              <w:rPr>
+                <w:noProof/>
+                <w:webHidden/>
+              </w:rPr>
+              <w:tab/>
+            </w:r>
+            <w:r>
+              <w:rPr>
+                <w:noProof/>
+                <w:webHidden/>
+              </w:rPr>
+              <w:fldChar w:fldCharType="begin"/>
+            </w:r>
+            <w:r>
+              <w:rPr>
+                <w:noProof/>
+                <w:webHidden/>
+              </w:rPr>
+              <w:instrText xml:space="preserve"> PAGEREF _Toc504340258 \h </w:instrText>
+            </w:r>
+            <w:r>
+              <w:rPr>
+                <w:noProof/>
+                <w:webHidden/>
+              </w:rPr>
+            </w:r>
+            <w:r>
+              <w:rPr>
+                <w:noProof/>
+                <w:webHidden/>
+              </w:rPr>
+              <w:fldChar w:fldCharType="separate"/>
+            </w:r>
+            <w:r>
+              <w:rPr>
+                <w:noProof/>
+                <w:webHidden/>
+              </w:rPr>
+              <w:t>4</w:t>
+            </w:r>
+            <w:r>
+              <w:rPr>
+                <w:noProof/>
+                <w:webHidden/>
+              </w:rPr>
+              <w:fldChar w:fldCharType="end"/>
+            </w:r>
+          </w:hyperlink>
+        </w:p>
+        <w:p>
+          <w:pPr>
+            <w:pStyle w:val="TDC1"/>
+            <w:tabs>
+              <w:tab w:val="right" w:leader="dot" w:pos="8828"/>
+            </w:tabs>
+            <w:rPr>
+              <w:rFonts w:eastAsiaTheme="minorEastAsia"/>
+              <w:noProof/>
+              <w:lang w:eastAsia="es-PE"/>
+            </w:rPr>
+          </w:pPr>
+          <w:hyperlink w:anchor="_Toc504340259" w:history="1">
+            <w:r>
+              <w:rPr>
+                <w:rStyle w:val="Hipervnculo"/>
+                <w:noProof/>
+              </w:rPr>
               <w:t>Marco Conceptual</w:t>
             </w:r>
             <w:r>
@@ -910,7 +1484,7 @@
                 <w:noProof/>
                 <w:webHidden/>
               </w:rPr>
-              <w:instrText xml:space="preserve"> PAGEREF _Toc490569110 \h </w:instrText>
+              <w:instrText xml:space="preserve"> PAGEREF _Toc504340259 \h </w:instrText>
             </w:r>
             <w:r>
               <w:rPr>
@@ -930,7 +1504,7 @@
                 <w:noProof/>
                 <w:webHidden/>
               </w:rPr>
-              <w:t>3</w:t>
+              <w:t>4</w:t>
             </w:r>
             <w:r>
               <w:rPr>
@@ -953,7 +1527,7 @@
               <w:lang w:eastAsia="es-PE"/>
             </w:rPr>
           </w:pPr>
-          <w:hyperlink w:anchor="_Toc490569111" w:history="1">
+          <w:hyperlink w:anchor="_Toc504340260" w:history="1">
             <w:r>
               <w:rPr>
                 <w:rStyle w:val="Hipervnculo"/>
@@ -980,7 +1554,7 @@
                 <w:noProof/>
                 <w:webHidden/>
               </w:rPr>
-              <w:instrText xml:space="preserve"> PAGEREF _Toc490569111 \h </w:instrText>
+              <w:instrText xml:space="preserve"> PAGEREF _Toc504340260 \h </w:instrText>
             </w:r>
             <w:r>
               <w:rPr>
@@ -1000,7 +1574,7 @@
                 <w:noProof/>
                 <w:webHidden/>
               </w:rPr>
-              <w:t>3</w:t>
+              <w:t>4</w:t>
             </w:r>
             <w:r>
               <w:rPr>
@@ -1023,7 +1597,7 @@
               <w:lang w:eastAsia="es-PE"/>
             </w:rPr>
           </w:pPr>
-          <w:hyperlink w:anchor="_Toc490569112" w:history="1">
+          <w:hyperlink w:anchor="_Toc504340261" w:history="1">
             <w:r>
               <w:rPr>
                 <w:rStyle w:val="Hipervnculo"/>
@@ -1050,7 +1624,7 @@
                 <w:noProof/>
                 <w:webHidden/>
               </w:rPr>
-              <w:instrText xml:space="preserve"> PAGEREF _Toc490569112 \h </w:instrText>
+              <w:instrText xml:space="preserve"> PAGEREF _Toc504340261 \h </w:instrText>
             </w:r>
             <w:r>
               <w:rPr>
@@ -1070,7 +1644,7 @@
                 <w:noProof/>
                 <w:webHidden/>
               </w:rPr>
-              <w:t>4</w:t>
+              <w:t>5</w:t>
             </w:r>
             <w:r>
               <w:rPr>
@@ -1093,7 +1667,7 @@
               <w:lang w:eastAsia="es-PE"/>
             </w:rPr>
           </w:pPr>
-          <w:hyperlink w:anchor="_Toc490569113" w:history="1">
+          <w:hyperlink w:anchor="_Toc504340262" w:history="1">
             <w:r>
               <w:rPr>
                 <w:rStyle w:val="Hipervnculo"/>
@@ -1120,7 +1694,7 @@
                 <w:noProof/>
                 <w:webHidden/>
               </w:rPr>
-              <w:instrText xml:space="preserve"> PAGEREF _Toc490569113 \h </w:instrText>
+              <w:instrText xml:space="preserve"> PAGEREF _Toc504340262 \h </w:instrText>
             </w:r>
             <w:r>
               <w:rPr>
@@ -1140,7 +1714,7 @@
                 <w:noProof/>
                 <w:webHidden/>
               </w:rPr>
-              <w:t>4</w:t>
+              <w:t>5</w:t>
             </w:r>
             <w:r>
               <w:rPr>
@@ -1163,7 +1737,7 @@
               <w:lang w:eastAsia="es-PE"/>
             </w:rPr>
           </w:pPr>
-          <w:hyperlink w:anchor="_Toc490569114" w:history="1">
+          <w:hyperlink w:anchor="_Toc504340263" w:history="1">
             <w:r>
               <w:rPr>
                 <w:rStyle w:val="Hipervnculo"/>
@@ -1190,7 +1764,7 @@
                 <w:noProof/>
                 <w:webHidden/>
               </w:rPr>
-              <w:instrText xml:space="preserve"> PAGEREF _Toc490569114 \h </w:instrText>
+              <w:instrText xml:space="preserve"> PAGEREF _Toc504340263 \h </w:instrText>
             </w:r>
             <w:r>
               <w:rPr>
@@ -1210,7 +1784,7 @@
                 <w:noProof/>
                 <w:webHidden/>
               </w:rPr>
-              <w:t>5</w:t>
+              <w:t>6</w:t>
             </w:r>
             <w:r>
               <w:rPr>
@@ -1233,7 +1807,7 @@
               <w:lang w:eastAsia="es-PE"/>
             </w:rPr>
           </w:pPr>
-          <w:hyperlink w:anchor="_Toc490569115" w:history="1">
+          <w:hyperlink w:anchor="_Toc504340264" w:history="1">
             <w:r>
               <w:rPr>
                 <w:rStyle w:val="Hipervnculo"/>
@@ -1260,7 +1834,7 @@
                 <w:noProof/>
                 <w:webHidden/>
               </w:rPr>
-              <w:instrText xml:space="preserve"> PAGEREF _Toc490569115 \h </w:instrText>
+              <w:instrText xml:space="preserve"> PAGEREF _Toc504340264 \h </w:instrText>
             </w:r>
             <w:r>
               <w:rPr>
@@ -1280,7 +1854,7 @@
                 <w:noProof/>
                 <w:webHidden/>
               </w:rPr>
-              <w:t>5</w:t>
+              <w:t>6</w:t>
             </w:r>
             <w:r>
               <w:rPr>
@@ -1303,7 +1877,7 @@
               <w:lang w:eastAsia="es-PE"/>
             </w:rPr>
           </w:pPr>
-          <w:hyperlink w:anchor="_Toc490569116" w:history="1">
+          <w:hyperlink w:anchor="_Toc504340265" w:history="1">
             <w:r>
               <w:rPr>
                 <w:rStyle w:val="Hipervnculo"/>
@@ -1330,7 +1904,7 @@
                 <w:noProof/>
                 <w:webHidden/>
               </w:rPr>
-              <w:instrText xml:space="preserve"> PAGEREF _Toc490569116 \h </w:instrText>
+              <w:instrText xml:space="preserve"> PAGEREF _Toc504340265 \h </w:instrText>
             </w:r>
             <w:r>
               <w:rPr>
@@ -1350,7 +1924,7 @@
                 <w:noProof/>
                 <w:webHidden/>
               </w:rPr>
-              <w:t>5</w:t>
+              <w:t>6</w:t>
             </w:r>
             <w:r>
               <w:rPr>
@@ -1373,7 +1947,7 @@
               <w:lang w:eastAsia="es-PE"/>
             </w:rPr>
           </w:pPr>
-          <w:hyperlink w:anchor="_Toc490569117" w:history="1">
+          <w:hyperlink w:anchor="_Toc504340266" w:history="1">
             <w:r>
               <w:rPr>
                 <w:rStyle w:val="Hipervnculo"/>
@@ -1400,7 +1974,7 @@
                 <w:noProof/>
                 <w:webHidden/>
               </w:rPr>
-              <w:instrText xml:space="preserve"> PAGEREF _Toc490569117 \h </w:instrText>
+              <w:instrText xml:space="preserve"> PAGEREF _Toc504340266 \h </w:instrText>
             </w:r>
             <w:r>
               <w:rPr>
@@ -1420,7 +1994,7 @@
                 <w:noProof/>
                 <w:webHidden/>
               </w:rPr>
-              <w:t>6</w:t>
+              <w:t>7</w:t>
             </w:r>
             <w:r>
               <w:rPr>
@@ -1443,7 +2017,7 @@
               <w:lang w:eastAsia="es-PE"/>
             </w:rPr>
           </w:pPr>
-          <w:hyperlink w:anchor="_Toc490569118" w:history="1">
+          <w:hyperlink w:anchor="_Toc504340267" w:history="1">
             <w:r>
               <w:rPr>
                 <w:rStyle w:val="Hipervnculo"/>
@@ -1470,7 +2044,7 @@
                 <w:noProof/>
                 <w:webHidden/>
               </w:rPr>
-              <w:instrText xml:space="preserve"> PAGEREF _Toc490569118 \h </w:instrText>
+              <w:instrText xml:space="preserve"> PAGEREF _Toc504340267 \h </w:instrText>
             </w:r>
             <w:r>
               <w:rPr>
@@ -1490,7 +2064,7 @@
                 <w:noProof/>
                 <w:webHidden/>
               </w:rPr>
-              <w:t>7</w:t>
+              <w:t>8</w:t>
             </w:r>
             <w:r>
               <w:rPr>
@@ -1513,7 +2087,7 @@
               <w:lang w:eastAsia="es-PE"/>
             </w:rPr>
           </w:pPr>
-          <w:hyperlink w:anchor="_Toc490569119" w:history="1">
+          <w:hyperlink w:anchor="_Toc504340268" w:history="1">
             <w:r>
               <w:rPr>
                 <w:rStyle w:val="Hipervnculo"/>
@@ -1540,7 +2114,7 @@
                 <w:noProof/>
                 <w:webHidden/>
               </w:rPr>
-              <w:instrText xml:space="preserve"> PAGEREF _Toc490569119 \h </w:instrText>
+              <w:instrText xml:space="preserve"> PAGEREF _Toc504340268 \h </w:instrText>
             </w:r>
             <w:r>
               <w:rPr>
@@ -1560,7 +2134,7 @@
                 <w:noProof/>
                 <w:webHidden/>
               </w:rPr>
-              <w:t>7</w:t>
+              <w:t>8</w:t>
             </w:r>
             <w:r>
               <w:rPr>
@@ -1583,7 +2157,7 @@
               <w:lang w:eastAsia="es-PE"/>
             </w:rPr>
           </w:pPr>
-          <w:hyperlink w:anchor="_Toc490569120" w:history="1">
+          <w:hyperlink w:anchor="_Toc504340269" w:history="1">
             <w:r>
               <w:rPr>
                 <w:rStyle w:val="Hipervnculo"/>
@@ -1610,7 +2184,7 @@
                 <w:noProof/>
                 <w:webHidden/>
               </w:rPr>
-              <w:instrText xml:space="preserve"> PAGEREF _Toc490569120 \h </w:instrText>
+              <w:instrText xml:space="preserve"> PAGEREF _Toc504340269 \h </w:instrText>
             </w:r>
             <w:r>
               <w:rPr>
@@ -1630,7 +2204,7 @@
                 <w:noProof/>
                 <w:webHidden/>
               </w:rPr>
-              <w:t>7</w:t>
+              <w:t>8</w:t>
             </w:r>
             <w:r>
               <w:rPr>
@@ -1653,7 +2227,7 @@
               <w:lang w:eastAsia="es-PE"/>
             </w:rPr>
           </w:pPr>
-          <w:hyperlink w:anchor="_Toc490569121" w:history="1">
+          <w:hyperlink w:anchor="_Toc504340270" w:history="1">
             <w:r>
               <w:rPr>
                 <w:rStyle w:val="Hipervnculo"/>
@@ -1680,7 +2254,7 @@
                 <w:noProof/>
                 <w:webHidden/>
               </w:rPr>
-              <w:instrText xml:space="preserve"> PAGEREF _Toc490569121 \h </w:instrText>
+              <w:instrText xml:space="preserve"> PAGEREF _Toc504340270 \h </w:instrText>
             </w:r>
             <w:r>
               <w:rPr>
@@ -1700,7 +2274,7 @@
                 <w:noProof/>
                 <w:webHidden/>
               </w:rPr>
-              <w:t>7</w:t>
+              <w:t>8</w:t>
             </w:r>
             <w:r>
               <w:rPr>
@@ -1723,7 +2297,7 @@
               <w:lang w:eastAsia="es-PE"/>
             </w:rPr>
           </w:pPr>
-          <w:hyperlink w:anchor="_Toc490569122" w:history="1">
+          <w:hyperlink w:anchor="_Toc504340271" w:history="1">
             <w:r>
               <w:rPr>
                 <w:rStyle w:val="Hipervnculo"/>
@@ -1750,7 +2324,7 @@
                 <w:noProof/>
                 <w:webHidden/>
               </w:rPr>
-              <w:instrText xml:space="preserve"> PAGEREF _Toc490569122 \h </w:instrText>
+              <w:instrText xml:space="preserve"> PAGEREF _Toc504340271 \h </w:instrText>
             </w:r>
             <w:r>
               <w:rPr>
@@ -1770,7 +2344,7 @@
                 <w:noProof/>
                 <w:webHidden/>
               </w:rPr>
-              <w:t>8</w:t>
+              <w:t>9</w:t>
             </w:r>
             <w:r>
               <w:rPr>
@@ -1793,7 +2367,7 @@
               <w:lang w:eastAsia="es-PE"/>
             </w:rPr>
           </w:pPr>
-          <w:hyperlink w:anchor="_Toc490569123" w:history="1">
+          <w:hyperlink w:anchor="_Toc504340272" w:history="1">
             <w:r>
               <w:rPr>
                 <w:rStyle w:val="Hipervnculo"/>
@@ -1820,7 +2394,7 @@
                 <w:noProof/>
                 <w:webHidden/>
               </w:rPr>
-              <w:instrText xml:space="preserve"> PAGEREF _Toc490569123 \h </w:instrText>
+              <w:instrText xml:space="preserve"> PAGEREF _Toc504340272 \h </w:instrText>
             </w:r>
             <w:r>
               <w:rPr>
@@ -1840,7 +2414,7 @@
                 <w:noProof/>
                 <w:webHidden/>
               </w:rPr>
-              <w:t>9</w:t>
+              <w:t>10</w:t>
             </w:r>
             <w:r>
               <w:rPr>
@@ -1863,7 +2437,7 @@
               <w:lang w:eastAsia="es-PE"/>
             </w:rPr>
           </w:pPr>
-          <w:hyperlink w:anchor="_Toc490569124" w:history="1">
+          <w:hyperlink w:anchor="_Toc504340273" w:history="1">
             <w:r>
               <w:rPr>
                 <w:rStyle w:val="Hipervnculo"/>
@@ -1890,7 +2464,7 @@
                 <w:noProof/>
                 <w:webHidden/>
               </w:rPr>
-              <w:instrText xml:space="preserve"> PAGEREF _Toc490569124 \h </w:instrText>
+              <w:instrText xml:space="preserve"> PAGEREF _Toc504340273 \h </w:instrText>
             </w:r>
             <w:r>
               <w:rPr>
@@ -1910,7 +2484,7 @@
                 <w:noProof/>
                 <w:webHidden/>
               </w:rPr>
-              <w:t>9</w:t>
+              <w:t>10</w:t>
             </w:r>
             <w:r>
               <w:rPr>
@@ -1933,7 +2507,7 @@
               <w:lang w:eastAsia="es-PE"/>
             </w:rPr>
           </w:pPr>
-          <w:hyperlink w:anchor="_Toc490569125" w:history="1">
+          <w:hyperlink w:anchor="_Toc504340274" w:history="1">
             <w:r>
               <w:rPr>
                 <w:rStyle w:val="Hipervnculo"/>
@@ -1960,7 +2534,7 @@
                 <w:noProof/>
                 <w:webHidden/>
               </w:rPr>
-              <w:instrText xml:space="preserve"> PAGEREF _Toc490569125 \h </w:instrText>
+              <w:instrText xml:space="preserve"> PAGEREF _Toc504340274 \h </w:instrText>
             </w:r>
             <w:r>
               <w:rPr>
@@ -1980,7 +2554,7 @@
                 <w:noProof/>
                 <w:webHidden/>
               </w:rPr>
-              <w:t>9</w:t>
+              <w:t>10</w:t>
             </w:r>
             <w:r>
               <w:rPr>
@@ -2003,7 +2577,7 @@
               <w:lang w:eastAsia="es-PE"/>
             </w:rPr>
           </w:pPr>
-          <w:hyperlink w:anchor="_Toc490569126" w:history="1">
+          <w:hyperlink w:anchor="_Toc504340275" w:history="1">
             <w:r>
               <w:rPr>
                 <w:rStyle w:val="Hipervnculo"/>
@@ -2030,7 +2604,7 @@
                 <w:noProof/>
                 <w:webHidden/>
               </w:rPr>
-              <w:instrText xml:space="preserve"> PAGEREF _Toc490569126 \h </w:instrText>
+              <w:instrText xml:space="preserve"> PAGEREF _Toc504340275 \h </w:instrText>
             </w:r>
             <w:r>
               <w:rPr>
@@ -2050,7 +2624,7 @@
                 <w:noProof/>
                 <w:webHidden/>
               </w:rPr>
-              <w:t>9</w:t>
+              <w:t>10</w:t>
             </w:r>
             <w:r>
               <w:rPr>
@@ -2073,7 +2647,7 @@
               <w:lang w:eastAsia="es-PE"/>
             </w:rPr>
           </w:pPr>
-          <w:hyperlink w:anchor="_Toc490569127" w:history="1">
+          <w:hyperlink w:anchor="_Toc504340276" w:history="1">
             <w:r>
               <w:rPr>
                 <w:rStyle w:val="Hipervnculo"/>
@@ -2100,7 +2674,7 @@
                 <w:noProof/>
                 <w:webHidden/>
               </w:rPr>
-              <w:instrText xml:space="preserve"> PAGEREF _Toc490569127 \h </w:instrText>
+              <w:instrText xml:space="preserve"> PAGEREF _Toc504340276 \h </w:instrText>
             </w:r>
             <w:r>
               <w:rPr>
@@ -2120,7 +2694,7 @@
                 <w:noProof/>
                 <w:webHidden/>
               </w:rPr>
-              <w:t>9</w:t>
+              <w:t>10</w:t>
             </w:r>
             <w:r>
               <w:rPr>
@@ -2143,7 +2717,7 @@
               <w:lang w:eastAsia="es-PE"/>
             </w:rPr>
           </w:pPr>
-          <w:hyperlink w:anchor="_Toc490569128" w:history="1">
+          <w:hyperlink w:anchor="_Toc504340277" w:history="1">
             <w:r>
               <w:rPr>
                 <w:rStyle w:val="Hipervnculo"/>
@@ -2170,7 +2744,7 @@
                 <w:noProof/>
                 <w:webHidden/>
               </w:rPr>
-              <w:instrText xml:space="preserve"> PAGEREF _Toc490569128 \h </w:instrText>
+              <w:instrText xml:space="preserve"> PAGEREF _Toc504340277 \h </w:instrText>
             </w:r>
             <w:r>
               <w:rPr>
@@ -2190,7 +2764,7 @@
                 <w:noProof/>
                 <w:webHidden/>
               </w:rPr>
-              <w:t>9</w:t>
+              <w:t>10</w:t>
             </w:r>
             <w:r>
               <w:rPr>
@@ -2213,7 +2787,7 @@
               <w:lang w:eastAsia="es-PE"/>
             </w:rPr>
           </w:pPr>
-          <w:hyperlink w:anchor="_Toc490569129" w:history="1">
+          <w:hyperlink w:anchor="_Toc504340278" w:history="1">
             <w:r>
               <w:rPr>
                 <w:rStyle w:val="Hipervnculo"/>
@@ -2240,7 +2814,7 @@
                 <w:noProof/>
                 <w:webHidden/>
               </w:rPr>
-              <w:instrText xml:space="preserve"> PAGEREF _Toc490569129 \h </w:instrText>
+              <w:instrText xml:space="preserve"> PAGEREF _Toc504340278 \h </w:instrText>
             </w:r>
             <w:r>
               <w:rPr>
@@ -2260,7 +2834,7 @@
                 <w:noProof/>
                 <w:webHidden/>
               </w:rPr>
-              <w:t>9</w:t>
+              <w:t>10</w:t>
             </w:r>
             <w:r>
               <w:rPr>
@@ -2283,7 +2857,7 @@
               <w:lang w:eastAsia="es-PE"/>
             </w:rPr>
           </w:pPr>
-          <w:hyperlink w:anchor="_Toc490569130" w:history="1">
+          <w:hyperlink w:anchor="_Toc504340279" w:history="1">
             <w:r>
               <w:rPr>
                 <w:rStyle w:val="Hipervnculo"/>
@@ -2310,7 +2884,7 @@
                 <w:noProof/>
                 <w:webHidden/>
               </w:rPr>
-              <w:instrText xml:space="preserve"> PAGEREF _Toc490569130 \h </w:instrText>
+              <w:instrText xml:space="preserve"> PAGEREF _Toc504340279 \h </w:instrText>
             </w:r>
             <w:r>
               <w:rPr>
@@ -2330,7 +2904,7 @@
                 <w:noProof/>
                 <w:webHidden/>
               </w:rPr>
-              <w:t>9</w:t>
+              <w:t>10</w:t>
             </w:r>
             <w:r>
               <w:rPr>
@@ -2353,7 +2927,7 @@
               <w:lang w:eastAsia="es-PE"/>
             </w:rPr>
           </w:pPr>
-          <w:hyperlink w:anchor="_Toc490569131" w:history="1">
+          <w:hyperlink w:anchor="_Toc504340280" w:history="1">
             <w:r>
               <w:rPr>
                 <w:rStyle w:val="Hipervnculo"/>
@@ -2380,7 +2954,7 @@
                 <w:noProof/>
                 <w:webHidden/>
               </w:rPr>
-              <w:instrText xml:space="preserve"> PAGEREF _Toc490569131 \h </w:instrText>
+              <w:instrText xml:space="preserve"> PAGEREF _Toc504340280 \h </w:instrText>
             </w:r>
             <w:r>
               <w:rPr>
@@ -2400,7 +2974,7 @@
                 <w:noProof/>
                 <w:webHidden/>
               </w:rPr>
-              <w:t>10</w:t>
+              <w:t>11</w:t>
             </w:r>
             <w:r>
               <w:rPr>
@@ -2423,7 +2997,7 @@
               <w:lang w:eastAsia="es-PE"/>
             </w:rPr>
           </w:pPr>
-          <w:hyperlink w:anchor="_Toc490569132" w:history="1">
+          <w:hyperlink w:anchor="_Toc504340281" w:history="1">
             <w:r>
               <w:rPr>
                 <w:rStyle w:val="Hipervnculo"/>
@@ -2450,7 +3024,7 @@
                 <w:noProof/>
                 <w:webHidden/>
               </w:rPr>
-              <w:instrText xml:space="preserve"> PAGEREF _Toc490569132 \h </w:instrText>
+              <w:instrText xml:space="preserve"> PAGEREF _Toc504340281 \h </w:instrText>
             </w:r>
             <w:r>
               <w:rPr>
@@ -2470,7 +3044,7 @@
                 <w:noProof/>
                 <w:webHidden/>
               </w:rPr>
-              <w:t>10</w:t>
+              <w:t>11</w:t>
             </w:r>
             <w:r>
               <w:rPr>
@@ -2493,7 +3067,7 @@
               <w:lang w:eastAsia="es-PE"/>
             </w:rPr>
           </w:pPr>
-          <w:hyperlink w:anchor="_Toc490569133" w:history="1">
+          <w:hyperlink w:anchor="_Toc504340282" w:history="1">
             <w:r>
               <w:rPr>
                 <w:rStyle w:val="Hipervnculo"/>
@@ -2520,7 +3094,7 @@
                 <w:noProof/>
                 <w:webHidden/>
               </w:rPr>
-              <w:instrText xml:space="preserve"> PAGEREF _Toc490569133 \h </w:instrText>
+              <w:instrText xml:space="preserve"> PAGEREF _Toc504340282 \h </w:instrText>
             </w:r>
             <w:r>
               <w:rPr>
@@ -2540,7 +3114,7 @@
                 <w:noProof/>
                 <w:webHidden/>
               </w:rPr>
-              <w:t>10</w:t>
+              <w:t>11</w:t>
             </w:r>
             <w:r>
               <w:rPr>
@@ -2563,7 +3137,7 @@
               <w:lang w:eastAsia="es-PE"/>
             </w:rPr>
           </w:pPr>
-          <w:hyperlink w:anchor="_Toc490569134" w:history="1">
+          <w:hyperlink w:anchor="_Toc504340283" w:history="1">
             <w:r>
               <w:rPr>
                 <w:rStyle w:val="Hipervnculo"/>
@@ -2590,7 +3164,7 @@
                 <w:noProof/>
                 <w:webHidden/>
               </w:rPr>
-              <w:instrText xml:space="preserve"> PAGEREF _Toc490569134 \h </w:instrText>
+              <w:instrText xml:space="preserve"> PAGEREF _Toc504340283 \h </w:instrText>
             </w:r>
             <w:r>
               <w:rPr>
@@ -2610,7 +3184,7 @@
                 <w:noProof/>
                 <w:webHidden/>
               </w:rPr>
-              <w:t>11</w:t>
+              <w:t>12</w:t>
             </w:r>
             <w:r>
               <w:rPr>
@@ -2633,7 +3207,7 @@
               <w:lang w:eastAsia="es-PE"/>
             </w:rPr>
           </w:pPr>
-          <w:hyperlink w:anchor="_Toc490569135" w:history="1">
+          <w:hyperlink w:anchor="_Toc504340284" w:history="1">
             <w:r>
               <w:rPr>
                 <w:rStyle w:val="Hipervnculo"/>
@@ -2660,7 +3234,7 @@
                 <w:noProof/>
                 <w:webHidden/>
               </w:rPr>
-              <w:instrText xml:space="preserve"> PAGEREF _Toc490569135 \h </w:instrText>
+              <w:instrText xml:space="preserve"> PAGEREF _Toc504340284 \h </w:instrText>
             </w:r>
             <w:r>
               <w:rPr>
@@ -2680,7 +3254,7 @@
                 <w:noProof/>
                 <w:webHidden/>
               </w:rPr>
-              <w:t>11</w:t>
+              <w:t>12</w:t>
             </w:r>
             <w:r>
               <w:rPr>
@@ -2703,7 +3277,7 @@
               <w:lang w:eastAsia="es-PE"/>
             </w:rPr>
           </w:pPr>
-          <w:hyperlink w:anchor="_Toc490569136" w:history="1">
+          <w:hyperlink w:anchor="_Toc504340285" w:history="1">
             <w:r>
               <w:rPr>
                 <w:rStyle w:val="Hipervnculo"/>
@@ -2730,7 +3304,7 @@
                 <w:noProof/>
                 <w:webHidden/>
               </w:rPr>
-              <w:instrText xml:space="preserve"> PAGEREF _Toc490569136 \h </w:instrText>
+              <w:instrText xml:space="preserve"> PAGEREF _Toc504340285 \h </w:instrText>
             </w:r>
             <w:r>
               <w:rPr>
@@ -2750,7 +3324,7 @@
                 <w:noProof/>
                 <w:webHidden/>
               </w:rPr>
-              <w:t>13</w:t>
+              <w:t>14</w:t>
             </w:r>
             <w:r>
               <w:rPr>
@@ -2773,7 +3347,7 @@
               <w:lang w:eastAsia="es-PE"/>
             </w:rPr>
           </w:pPr>
-          <w:hyperlink w:anchor="_Toc490569137" w:history="1">
+          <w:hyperlink w:anchor="_Toc504340286" w:history="1">
             <w:r>
               <w:rPr>
                 <w:rStyle w:val="Hipervnculo"/>
@@ -2800,7 +3374,7 @@
                 <w:noProof/>
                 <w:webHidden/>
               </w:rPr>
-              <w:instrText xml:space="preserve"> PAGEREF _Toc490569137 \h </w:instrText>
+              <w:instrText xml:space="preserve"> PAGEREF _Toc504340286 \h </w:instrText>
             </w:r>
             <w:r>
               <w:rPr>
@@ -2820,7 +3394,7 @@
                 <w:noProof/>
                 <w:webHidden/>
               </w:rPr>
-              <w:t>13</w:t>
+              <w:t>14</w:t>
             </w:r>
             <w:r>
               <w:rPr>
@@ -2843,7 +3417,7 @@
               <w:lang w:eastAsia="es-PE"/>
             </w:rPr>
           </w:pPr>
-          <w:hyperlink w:anchor="_Toc490569138" w:history="1">
+          <w:hyperlink w:anchor="_Toc504340287" w:history="1">
             <w:r>
               <w:rPr>
                 <w:rStyle w:val="Hipervnculo"/>
@@ -2870,7 +3444,7 @@
                 <w:noProof/>
                 <w:webHidden/>
               </w:rPr>
-              <w:instrText xml:space="preserve"> PAGEREF _Toc490569138 \h </w:instrText>
+              <w:instrText xml:space="preserve"> PAGEREF _Toc504340287 \h </w:instrText>
             </w:r>
             <w:r>
               <w:rPr>
@@ -2890,7 +3464,7 @@
                 <w:noProof/>
                 <w:webHidden/>
               </w:rPr>
-              <w:t>13</w:t>
+              <w:t>15</w:t>
             </w:r>
             <w:r>
               <w:rPr>
@@ -2913,7 +3487,7 @@
               <w:lang w:eastAsia="es-PE"/>
             </w:rPr>
           </w:pPr>
-          <w:hyperlink w:anchor="_Toc490569139" w:history="1">
+          <w:hyperlink w:anchor="_Toc504340288" w:history="1">
             <w:r>
               <w:rPr>
                 <w:rStyle w:val="Hipervnculo"/>
@@ -2940,7 +3514,7 @@
                 <w:noProof/>
                 <w:webHidden/>
               </w:rPr>
-              <w:instrText xml:space="preserve"> PAGEREF _Toc490569139 \h </w:instrText>
+              <w:instrText xml:space="preserve"> PAGEREF _Toc504340288 \h </w:instrText>
             </w:r>
             <w:r>
               <w:rPr>
@@ -2960,7 +3534,7 @@
                 <w:noProof/>
                 <w:webHidden/>
               </w:rPr>
-              <w:t>14</w:t>
+              <w:t>15</w:t>
             </w:r>
             <w:r>
               <w:rPr>
@@ -2983,7 +3557,7 @@
               <w:lang w:eastAsia="es-PE"/>
             </w:rPr>
           </w:pPr>
-          <w:hyperlink w:anchor="_Toc490569140" w:history="1">
+          <w:hyperlink w:anchor="_Toc504340289" w:history="1">
             <w:r>
               <w:rPr>
                 <w:rStyle w:val="Hipervnculo"/>
@@ -3010,7 +3584,7 @@
                 <w:noProof/>
                 <w:webHidden/>
               </w:rPr>
-              <w:instrText xml:space="preserve"> PAGEREF _Toc490569140 \h </w:instrText>
+              <w:instrText xml:space="preserve"> PAGEREF _Toc504340289 \h </w:instrText>
             </w:r>
             <w:r>
               <w:rPr>
@@ -3030,7 +3604,7 @@
                 <w:noProof/>
                 <w:webHidden/>
               </w:rPr>
-              <w:t>14</w:t>
+              <w:t>16</w:t>
             </w:r>
             <w:r>
               <w:rPr>
@@ -3053,7 +3627,7 @@
               <w:lang w:eastAsia="es-PE"/>
             </w:rPr>
           </w:pPr>
-          <w:hyperlink w:anchor="_Toc490569141" w:history="1">
+          <w:hyperlink w:anchor="_Toc504340290" w:history="1">
             <w:r>
               <w:rPr>
                 <w:rStyle w:val="Hipervnculo"/>
@@ -3080,7 +3654,7 @@
                 <w:noProof/>
                 <w:webHidden/>
               </w:rPr>
-              <w:instrText xml:space="preserve"> PAGEREF _Toc490569141 \h </w:instrText>
+              <w:instrText xml:space="preserve"> PAGEREF _Toc504340290 \h </w:instrText>
             </w:r>
             <w:r>
               <w:rPr>
@@ -3100,7 +3674,7 @@
                 <w:noProof/>
                 <w:webHidden/>
               </w:rPr>
-              <w:t>14</w:t>
+              <w:t>16</w:t>
             </w:r>
             <w:r>
               <w:rPr>
@@ -3149,12 +3723,12 @@
       <w:pPr>
         <w:pStyle w:val="Ttulo1"/>
       </w:pPr>
-      <w:bookmarkStart w:id="1" w:name="_Toc490569106"/>
+      <w:bookmarkStart w:id="3" w:name="_Toc504340255"/>
       <w:r>
         <w:lastRenderedPageBreak/>
         <w:t>Introducción</w:t>
       </w:r>
-      <w:bookmarkEnd w:id="1"/>
+      <w:bookmarkEnd w:id="3"/>
     </w:p>
     <w:p>
       <w:pPr>
@@ -3192,11 +3766,11 @@
       <w:pPr>
         <w:pStyle w:val="Ttulo1"/>
       </w:pPr>
-      <w:bookmarkStart w:id="2" w:name="_Toc490569107"/>
+      <w:bookmarkStart w:id="4" w:name="_Toc504340256"/>
       <w:r>
         <w:t>Propósito</w:t>
       </w:r>
-      <w:bookmarkEnd w:id="2"/>
+      <w:bookmarkEnd w:id="4"/>
     </w:p>
     <w:p>
       <w:pPr>
@@ -3232,11 +3806,11 @@
       <w:pPr>
         <w:pStyle w:val="Ttulo1"/>
       </w:pPr>
-      <w:bookmarkStart w:id="3" w:name="_Toc490569108"/>
+      <w:bookmarkStart w:id="5" w:name="_Toc504340257"/>
       <w:r>
         <w:t>Alcance</w:t>
       </w:r>
-      <w:bookmarkEnd w:id="3"/>
+      <w:bookmarkEnd w:id="5"/>
       <w:r>
         <w:t xml:space="preserve"> </w:t>
       </w:r>
@@ -3288,11 +3862,11 @@
       <w:pPr>
         <w:pStyle w:val="Ttulo1"/>
       </w:pPr>
-      <w:bookmarkStart w:id="4" w:name="_Toc490569109"/>
+      <w:bookmarkStart w:id="6" w:name="_Toc504340258"/>
       <w:r>
         <w:t>Audiencia</w:t>
       </w:r>
-      <w:bookmarkEnd w:id="4"/>
+      <w:bookmarkEnd w:id="6"/>
       <w:r>
         <w:t xml:space="preserve"> </w:t>
       </w:r>
@@ -3450,22 +4024,22 @@
       <w:pPr>
         <w:pStyle w:val="Ttulo1"/>
       </w:pPr>
-      <w:bookmarkStart w:id="5" w:name="_Toc490569110"/>
+      <w:bookmarkStart w:id="7" w:name="_Toc504340259"/>
       <w:r>
         <w:t>Marco Conceptual</w:t>
       </w:r>
-      <w:bookmarkEnd w:id="5"/>
+      <w:bookmarkEnd w:id="7"/>
     </w:p>
     <w:p/>
     <w:p>
       <w:pPr>
         <w:pStyle w:val="Ttulo2"/>
       </w:pPr>
-      <w:bookmarkStart w:id="6" w:name="_Toc490569111"/>
+      <w:bookmarkStart w:id="8" w:name="_Toc504340260"/>
       <w:r>
         <w:t>Siglas y abreviaturas</w:t>
       </w:r>
-      <w:bookmarkEnd w:id="6"/>
+      <w:bookmarkEnd w:id="8"/>
       <w:r>
         <w:t xml:space="preserve"> </w:t>
       </w:r>
@@ -4534,11 +5108,11 @@
       <w:pPr>
         <w:pStyle w:val="Ttulo2"/>
       </w:pPr>
-      <w:bookmarkStart w:id="7" w:name="_Toc490569112"/>
+      <w:bookmarkStart w:id="9" w:name="_Toc504340261"/>
       <w:r>
         <w:t>Definiciones y Conceptos</w:t>
       </w:r>
-      <w:bookmarkEnd w:id="7"/>
+      <w:bookmarkEnd w:id="9"/>
       <w:r>
         <w:t xml:space="preserve"> </w:t>
       </w:r>
@@ -4588,7 +5162,7 @@
       <w:pPr>
         <w:pStyle w:val="Ttulo2"/>
       </w:pPr>
-      <w:bookmarkStart w:id="8" w:name="_Toc490569113"/>
+      <w:bookmarkStart w:id="10" w:name="_Toc504340262"/>
       <w:r>
         <w:t>Web</w:t>
       </w:r>
@@ -4603,7 +5177,7 @@
       <w:r>
         <w:t xml:space="preserve"> REST</w:t>
       </w:r>
-      <w:bookmarkEnd w:id="8"/>
+      <w:bookmarkEnd w:id="10"/>
     </w:p>
     <w:p>
       <w:pPr>
@@ -4899,14 +5473,14 @@
       <w:pPr>
         <w:pStyle w:val="Ttulo2"/>
       </w:pPr>
-      <w:bookmarkStart w:id="9" w:name="_Toc490569114"/>
+      <w:bookmarkStart w:id="11" w:name="_Toc504340263"/>
       <w:r>
         <w:t>C</w:t>
       </w:r>
       <w:r>
         <w:t>liente web</w:t>
       </w:r>
-      <w:bookmarkEnd w:id="9"/>
+      <w:bookmarkEnd w:id="11"/>
     </w:p>
     <w:p>
       <w:pPr>
@@ -4992,12 +5566,12 @@
       <w:pPr>
         <w:pStyle w:val="Ttulo2"/>
       </w:pPr>
-      <w:bookmarkStart w:id="10" w:name="_Toc490569115"/>
+      <w:bookmarkStart w:id="12" w:name="_Toc504340264"/>
       <w:proofErr w:type="spellStart"/>
       <w:r>
         <w:t>Metadata</w:t>
       </w:r>
-      <w:bookmarkEnd w:id="10"/>
+      <w:bookmarkEnd w:id="12"/>
       <w:proofErr w:type="spellEnd"/>
       <w:r>
         <w:t xml:space="preserve"> </w:t>
@@ -5066,7 +5640,7 @@
       <w:pPr>
         <w:pStyle w:val="Ttulo1"/>
       </w:pPr>
-      <w:bookmarkStart w:id="11" w:name="_Toc490569116"/>
+      <w:bookmarkStart w:id="13" w:name="_Toc504340265"/>
       <w:r>
         <w:t xml:space="preserve">CARACTERÍSTICAS DE LA ARQUITECTURA Y DISEÑO DE SOFTWARE DEL </w:t>
       </w:r>
@@ -5076,7 +5650,7 @@
       <w:r>
         <w:t>UIF</w:t>
       </w:r>
-      <w:bookmarkEnd w:id="11"/>
+      <w:bookmarkEnd w:id="13"/>
     </w:p>
     <w:p>
       <w:pPr>
@@ -5474,11 +6048,11 @@
       <w:pPr>
         <w:pStyle w:val="Ttulo2"/>
       </w:pPr>
-      <w:bookmarkStart w:id="12" w:name="_Toc490569117"/>
+      <w:bookmarkStart w:id="14" w:name="_Toc504340266"/>
       <w:r>
         <w:t>Principios de diseño</w:t>
       </w:r>
-      <w:bookmarkEnd w:id="12"/>
+      <w:bookmarkEnd w:id="14"/>
       <w:r>
         <w:t xml:space="preserve"> </w:t>
       </w:r>
@@ -5523,12 +6097,12 @@
       <w:pPr>
         <w:pStyle w:val="Ttulo3"/>
       </w:pPr>
-      <w:bookmarkStart w:id="13" w:name="_Toc490569118"/>
+      <w:bookmarkStart w:id="15" w:name="_Toc504340267"/>
       <w:r>
         <w:lastRenderedPageBreak/>
         <w:t>De implementación</w:t>
       </w:r>
-      <w:bookmarkEnd w:id="13"/>
+      <w:bookmarkEnd w:id="15"/>
       <w:r>
         <w:t xml:space="preserve"> </w:t>
       </w:r>
@@ -5899,7 +6473,7 @@
       <w:pPr>
         <w:pStyle w:val="Ttulo1"/>
       </w:pPr>
-      <w:bookmarkStart w:id="14" w:name="_Toc490569119"/>
+      <w:bookmarkStart w:id="16" w:name="_Toc504340268"/>
       <w:r>
         <w:t xml:space="preserve">ARQUITECTURA Y DISEÑO DE SOFTWARE </w:t>
       </w:r>
@@ -5909,7 +6483,7 @@
       <w:r>
         <w:t>UIF</w:t>
       </w:r>
-      <w:bookmarkEnd w:id="14"/>
+      <w:bookmarkEnd w:id="16"/>
     </w:p>
     <w:p>
       <w:pPr>
@@ -6050,11 +6624,11 @@
       <w:pPr>
         <w:pStyle w:val="Ttulo2"/>
       </w:pPr>
-      <w:bookmarkStart w:id="15" w:name="_Toc490569120"/>
+      <w:bookmarkStart w:id="17" w:name="_Toc504340269"/>
       <w:r>
         <w:t>Principios de la arquitectura</w:t>
       </w:r>
-      <w:bookmarkEnd w:id="15"/>
+      <w:bookmarkEnd w:id="17"/>
       <w:r>
         <w:t xml:space="preserve"> </w:t>
       </w:r>
@@ -6079,11 +6653,11 @@
       <w:pPr>
         <w:pStyle w:val="Ttulo3"/>
       </w:pPr>
-      <w:bookmarkStart w:id="16" w:name="_Toc490569121"/>
+      <w:bookmarkStart w:id="18" w:name="_Toc504340270"/>
       <w:r>
         <w:t>Principios base</w:t>
       </w:r>
-      <w:bookmarkEnd w:id="16"/>
+      <w:bookmarkEnd w:id="18"/>
     </w:p>
     <w:p>
       <w:pPr>
@@ -6626,11 +7200,11 @@
       <w:pPr>
         <w:pStyle w:val="Ttulo3"/>
       </w:pPr>
-      <w:bookmarkStart w:id="17" w:name="_Toc490569122"/>
+      <w:bookmarkStart w:id="19" w:name="_Toc504340271"/>
       <w:r>
         <w:t>Otros principios</w:t>
       </w:r>
-      <w:bookmarkEnd w:id="17"/>
+      <w:bookmarkEnd w:id="19"/>
     </w:p>
     <w:p>
       <w:pPr>
@@ -7042,11 +7616,11 @@
       <w:pPr>
         <w:pStyle w:val="Ttulo2"/>
       </w:pPr>
-      <w:bookmarkStart w:id="18" w:name="_Toc490569123"/>
+      <w:bookmarkStart w:id="20" w:name="_Toc504340272"/>
       <w:r>
         <w:t>Orientado a una arquitectura empresarial</w:t>
       </w:r>
-      <w:bookmarkEnd w:id="18"/>
+      <w:bookmarkEnd w:id="20"/>
       <w:r>
         <w:t xml:space="preserve"> </w:t>
       </w:r>
@@ -7102,14 +7676,14 @@
           <w:szCs w:val="20"/>
         </w:rPr>
       </w:pPr>
-      <w:bookmarkStart w:id="19" w:name="_Toc490569124"/>
+      <w:bookmarkStart w:id="21" w:name="_Toc504340273"/>
       <w:r>
         <w:rPr>
           <w:rStyle w:val="Ttulo3Car"/>
         </w:rPr>
         <w:t>Comprensible</w:t>
       </w:r>
-      <w:bookmarkEnd w:id="19"/>
+      <w:bookmarkEnd w:id="21"/>
       <w:r>
         <w:rPr>
           <w:rFonts w:ascii="Arial" w:hAnsi="Arial" w:cs="Arial"/>
@@ -7164,14 +7738,14 @@
           <w:szCs w:val="20"/>
         </w:rPr>
       </w:pPr>
-      <w:bookmarkStart w:id="20" w:name="_Toc490569125"/>
+      <w:bookmarkStart w:id="22" w:name="_Toc504340274"/>
       <w:r>
         <w:rPr>
           <w:rStyle w:val="Ttulo3Car"/>
         </w:rPr>
         <w:t>Robusto</w:t>
       </w:r>
-      <w:bookmarkEnd w:id="20"/>
+      <w:bookmarkEnd w:id="22"/>
       <w:r>
         <w:rPr>
           <w:rFonts w:ascii="Arial" w:hAnsi="Arial" w:cs="Arial"/>
@@ -7212,14 +7786,14 @@
           <w:szCs w:val="20"/>
         </w:rPr>
       </w:pPr>
-      <w:bookmarkStart w:id="21" w:name="_Toc490569126"/>
+      <w:bookmarkStart w:id="23" w:name="_Toc504340275"/>
       <w:r>
         <w:rPr>
           <w:rStyle w:val="Ttulo3Car"/>
         </w:rPr>
         <w:t>Completo</w:t>
       </w:r>
-      <w:bookmarkEnd w:id="21"/>
+      <w:bookmarkEnd w:id="23"/>
       <w:r>
         <w:rPr>
           <w:rFonts w:ascii="Arial" w:hAnsi="Arial" w:cs="Arial"/>
@@ -7260,14 +7834,14 @@
           <w:szCs w:val="20"/>
         </w:rPr>
       </w:pPr>
-      <w:bookmarkStart w:id="22" w:name="_Toc490569127"/>
+      <w:bookmarkStart w:id="24" w:name="_Toc504340276"/>
       <w:r>
         <w:rPr>
           <w:rStyle w:val="Ttulo3Car"/>
         </w:rPr>
         <w:t>Consistente</w:t>
       </w:r>
-      <w:bookmarkEnd w:id="22"/>
+      <w:bookmarkEnd w:id="24"/>
       <w:r>
         <w:rPr>
           <w:rFonts w:ascii="Arial" w:hAnsi="Arial" w:cs="Arial"/>
@@ -7336,14 +7910,14 @@
           <w:szCs w:val="20"/>
         </w:rPr>
       </w:pPr>
-      <w:bookmarkStart w:id="23" w:name="_Toc490569128"/>
+      <w:bookmarkStart w:id="25" w:name="_Toc504340277"/>
       <w:r>
         <w:rPr>
           <w:rStyle w:val="Ttulo3Car"/>
         </w:rPr>
         <w:t>Estable</w:t>
       </w:r>
-      <w:bookmarkEnd w:id="23"/>
+      <w:bookmarkEnd w:id="25"/>
       <w:r>
         <w:rPr>
           <w:rFonts w:ascii="Arial" w:hAnsi="Arial" w:cs="Arial"/>
@@ -7376,11 +7950,11 @@
       <w:pPr>
         <w:pStyle w:val="Ttulo2"/>
       </w:pPr>
-      <w:bookmarkStart w:id="24" w:name="_Toc490569129"/>
+      <w:bookmarkStart w:id="26" w:name="_Toc504340278"/>
       <w:r>
         <w:t>Patrones de Diseño</w:t>
       </w:r>
-      <w:bookmarkEnd w:id="24"/>
+      <w:bookmarkEnd w:id="26"/>
       <w:r>
         <w:t xml:space="preserve"> </w:t>
       </w:r>
@@ -7444,7 +8018,7 @@
       <w:pPr>
         <w:pStyle w:val="Ttulo3"/>
       </w:pPr>
-      <w:bookmarkStart w:id="25" w:name="_Toc490569130"/>
+      <w:bookmarkStart w:id="27" w:name="_Toc504340279"/>
       <w:proofErr w:type="spellStart"/>
       <w:r>
         <w:t>Service</w:t>
@@ -7457,7 +8031,7 @@
       <w:r>
         <w:t>Façade</w:t>
       </w:r>
-      <w:bookmarkEnd w:id="25"/>
+      <w:bookmarkEnd w:id="27"/>
       <w:proofErr w:type="spellEnd"/>
       <w:r>
         <w:t xml:space="preserve"> </w:t>
@@ -7597,7 +8171,7 @@
       <w:pPr>
         <w:pStyle w:val="Ttulo3"/>
       </w:pPr>
-      <w:bookmarkStart w:id="26" w:name="_Toc490569131"/>
+      <w:bookmarkStart w:id="28" w:name="_Toc504340280"/>
       <w:r>
         <w:t xml:space="preserve">Data Access </w:t>
       </w:r>
@@ -7605,7 +8179,7 @@
       <w:r>
         <w:t>Object</w:t>
       </w:r>
-      <w:bookmarkEnd w:id="26"/>
+      <w:bookmarkEnd w:id="28"/>
       <w:proofErr w:type="spellEnd"/>
       <w:r>
         <w:t xml:space="preserve"> </w:t>
@@ -7649,7 +8223,7 @@
       <w:pPr>
         <w:pStyle w:val="Ttulo3"/>
       </w:pPr>
-      <w:bookmarkStart w:id="27" w:name="_Toc490569132"/>
+      <w:bookmarkStart w:id="29" w:name="_Toc504340281"/>
       <w:r>
         <w:t xml:space="preserve">Data Transfer </w:t>
       </w:r>
@@ -7657,7 +8231,7 @@
       <w:r>
         <w:t>Object</w:t>
       </w:r>
-      <w:bookmarkEnd w:id="27"/>
+      <w:bookmarkEnd w:id="29"/>
       <w:proofErr w:type="spellEnd"/>
       <w:r>
         <w:t xml:space="preserve"> </w:t>
@@ -7688,11 +8262,11 @@
       <w:pPr>
         <w:pStyle w:val="Ttulo2"/>
       </w:pPr>
-      <w:bookmarkStart w:id="28" w:name="_Toc490569133"/>
+      <w:bookmarkStart w:id="30" w:name="_Toc504340282"/>
       <w:r>
         <w:t>Componentes de la Arquitectura de Software</w:t>
       </w:r>
-      <w:bookmarkEnd w:id="28"/>
+      <w:bookmarkEnd w:id="30"/>
       <w:r>
         <w:t xml:space="preserve"> </w:t>
       </w:r>
@@ -9091,6 +9665,26 @@
               <w:t>windows</w:t>
             </w:r>
             <w:proofErr w:type="spellEnd"/>
+            <w:r>
+              <w:rPr>
+                <w:rFonts w:ascii="Calibri" w:eastAsia="Times New Roman" w:hAnsi="Calibri" w:cs="Calibri"/>
+                <w:color w:val="000000"/>
+                <w:sz w:val="20"/>
+                <w:szCs w:val="20"/>
+                <w:lang w:eastAsia="es-PE"/>
+              </w:rPr>
+              <w:t xml:space="preserve"> y </w:t>
+            </w:r>
+            <w:r>
+              <w:rPr>
+                <w:rFonts w:ascii="Calibri" w:eastAsia="Times New Roman" w:hAnsi="Calibri" w:cs="Calibri"/>
+                <w:color w:val="000000"/>
+                <w:sz w:val="20"/>
+                <w:szCs w:val="20"/>
+                <w:lang w:eastAsia="es-PE"/>
+              </w:rPr>
+              <w:t>SharePoint 2013</w:t>
+            </w:r>
           </w:p>
         </w:tc>
         <w:tc>
@@ -9126,8 +9720,9 @@
                 <w:szCs w:val="20"/>
                 <w:lang w:eastAsia="es-PE"/>
               </w:rPr>
-              <w:t xml:space="preserve">Integración con </w:t>
-            </w:r>
+              <w:t xml:space="preserve">La seguridad del sistema </w:t>
+            </w:r>
+            <w:proofErr w:type="spellStart"/>
             <w:r>
               <w:rPr>
                 <w:rFonts w:ascii="Calibri" w:eastAsia="Times New Roman" w:hAnsi="Calibri" w:cs="Calibri"/>
@@ -9136,7 +9731,128 @@
                 <w:szCs w:val="20"/>
                 <w:lang w:eastAsia="es-PE"/>
               </w:rPr>
-              <w:t>el directorio activo de windows</w:t>
+              <w:t>sera</w:t>
+            </w:r>
+            <w:proofErr w:type="spellEnd"/>
+            <w:r>
+              <w:rPr>
+                <w:rFonts w:ascii="Calibri" w:eastAsia="Times New Roman" w:hAnsi="Calibri" w:cs="Calibri"/>
+                <w:color w:val="000000"/>
+                <w:sz w:val="20"/>
+                <w:szCs w:val="20"/>
+                <w:lang w:eastAsia="es-PE"/>
+              </w:rPr>
+              <w:t xml:space="preserve"> manejado mediante una </w:t>
+            </w:r>
+            <w:proofErr w:type="spellStart"/>
+            <w:r>
+              <w:rPr>
+                <w:rFonts w:ascii="Calibri" w:eastAsia="Times New Roman" w:hAnsi="Calibri" w:cs="Calibri"/>
+                <w:color w:val="000000"/>
+                <w:sz w:val="20"/>
+                <w:szCs w:val="20"/>
+                <w:lang w:eastAsia="es-PE"/>
+              </w:rPr>
+              <w:t>integracion</w:t>
+            </w:r>
+            <w:proofErr w:type="spellEnd"/>
+            <w:r>
+              <w:rPr>
+                <w:rFonts w:ascii="Calibri" w:eastAsia="Times New Roman" w:hAnsi="Calibri" w:cs="Calibri"/>
+                <w:color w:val="000000"/>
+                <w:sz w:val="20"/>
+                <w:szCs w:val="20"/>
+                <w:lang w:eastAsia="es-PE"/>
+              </w:rPr>
+              <w:t xml:space="preserve"> del directorio de </w:t>
+            </w:r>
+            <w:proofErr w:type="spellStart"/>
+            <w:r>
+              <w:rPr>
+                <w:rFonts w:ascii="Calibri" w:eastAsia="Times New Roman" w:hAnsi="Calibri" w:cs="Calibri"/>
+                <w:color w:val="000000"/>
+                <w:sz w:val="20"/>
+                <w:szCs w:val="20"/>
+                <w:lang w:eastAsia="es-PE"/>
+              </w:rPr>
+              <w:t>windows</w:t>
+            </w:r>
+            <w:proofErr w:type="spellEnd"/>
+            <w:r>
+              <w:rPr>
+                <w:rFonts w:ascii="Calibri" w:eastAsia="Times New Roman" w:hAnsi="Calibri" w:cs="Calibri"/>
+                <w:color w:val="000000"/>
+                <w:sz w:val="20"/>
+                <w:szCs w:val="20"/>
+                <w:lang w:eastAsia="es-PE"/>
+              </w:rPr>
+              <w:t xml:space="preserve"> y </w:t>
+            </w:r>
+            <w:proofErr w:type="spellStart"/>
+            <w:r>
+              <w:rPr>
+                <w:rFonts w:ascii="Calibri" w:eastAsia="Times New Roman" w:hAnsi="Calibri" w:cs="Calibri"/>
+                <w:color w:val="000000"/>
+                <w:sz w:val="20"/>
+                <w:szCs w:val="20"/>
+                <w:lang w:eastAsia="es-PE"/>
+              </w:rPr>
+              <w:t>sharepoint</w:t>
+            </w:r>
+            <w:proofErr w:type="spellEnd"/>
+            <w:r>
+              <w:rPr>
+                <w:rFonts w:ascii="Calibri" w:eastAsia="Times New Roman" w:hAnsi="Calibri" w:cs="Calibri"/>
+                <w:color w:val="000000"/>
+                <w:sz w:val="20"/>
+                <w:szCs w:val="20"/>
+                <w:lang w:eastAsia="es-PE"/>
+              </w:rPr>
+              <w:t xml:space="preserve"> 2013 </w:t>
+            </w:r>
+            <w:proofErr w:type="spellStart"/>
+            <w:r>
+              <w:rPr>
+                <w:rFonts w:ascii="Calibri" w:eastAsia="Times New Roman" w:hAnsi="Calibri" w:cs="Calibri"/>
+                <w:color w:val="000000"/>
+                <w:sz w:val="20"/>
+                <w:szCs w:val="20"/>
+                <w:lang w:eastAsia="es-PE"/>
+              </w:rPr>
+              <w:t>segun</w:t>
+            </w:r>
+            <w:proofErr w:type="spellEnd"/>
+            <w:r>
+              <w:rPr>
+                <w:rFonts w:ascii="Calibri" w:eastAsia="Times New Roman" w:hAnsi="Calibri" w:cs="Calibri"/>
+                <w:color w:val="000000"/>
+                <w:sz w:val="20"/>
+                <w:szCs w:val="20"/>
+                <w:lang w:eastAsia="es-PE"/>
+              </w:rPr>
+              <w:t xml:space="preserve"> los </w:t>
+            </w:r>
+            <w:proofErr w:type="spellStart"/>
+            <w:r>
+              <w:rPr>
+                <w:rFonts w:ascii="Calibri" w:eastAsia="Times New Roman" w:hAnsi="Calibri" w:cs="Calibri"/>
+                <w:color w:val="000000"/>
+                <w:sz w:val="20"/>
+                <w:szCs w:val="20"/>
+                <w:lang w:eastAsia="es-PE"/>
+              </w:rPr>
+              <w:t>estandares</w:t>
+            </w:r>
+            <w:proofErr w:type="spellEnd"/>
+            <w:r>
+              <w:rPr>
+                <w:rFonts w:ascii="Calibri" w:eastAsia="Times New Roman" w:hAnsi="Calibri" w:cs="Calibri"/>
+                <w:color w:val="000000"/>
+                <w:sz w:val="20"/>
+                <w:szCs w:val="20"/>
+                <w:lang w:eastAsia="es-PE"/>
+              </w:rPr>
+              <w:t xml:space="preserve"> manejados para los sistemas de la UIF</w:t>
             </w:r>
           </w:p>
         </w:tc>
@@ -9719,11 +10435,11 @@
       <w:pPr>
         <w:pStyle w:val="Ttulo1"/>
       </w:pPr>
-      <w:bookmarkStart w:id="29" w:name="_Toc490569134"/>
+      <w:bookmarkStart w:id="31" w:name="_Toc504340283"/>
       <w:r>
         <w:t>Arquitectura de Detalle</w:t>
       </w:r>
-      <w:bookmarkEnd w:id="29"/>
+      <w:bookmarkEnd w:id="31"/>
       <w:r>
         <w:t xml:space="preserve"> </w:t>
       </w:r>
@@ -9767,11 +10483,11 @@
       <w:pPr>
         <w:pStyle w:val="Ttulo3"/>
       </w:pPr>
-      <w:bookmarkStart w:id="30" w:name="_Toc490569135"/>
+      <w:bookmarkStart w:id="32" w:name="_Toc504340284"/>
       <w:r>
         <w:t>Capa de persistencia</w:t>
       </w:r>
-      <w:bookmarkEnd w:id="30"/>
+      <w:bookmarkEnd w:id="32"/>
     </w:p>
     <w:p>
       <w:pPr>
@@ -9887,7 +10603,15 @@
           <w:rFonts w:ascii="Arial" w:eastAsia="Times New Roman" w:hAnsi="Arial" w:cs="Times New Roman"/>
           <w:szCs w:val="24"/>
         </w:rPr>
-        <w:t xml:space="preserve"> para el mapeo entre objetos y elementos de una tabla y las sentencias relacionadas a los métodos CRUD permitiendo</w:t>
+        <w:t xml:space="preserve"> para el mapeo entre objetos y </w:t>
+      </w:r>
+      <w:r>
+        <w:rPr>
+          <w:rFonts w:ascii="Arial" w:eastAsia="Times New Roman" w:hAnsi="Arial" w:cs="Times New Roman"/>
+          <w:szCs w:val="24"/>
+        </w:rPr>
+        <w:lastRenderedPageBreak/>
+        <w:t>elementos de una tabla y las sentencias relacionadas a los métodos CRUD permitiendo</w:t>
       </w:r>
       <w:r>
         <w:rPr>
@@ -9914,7 +10638,6 @@
           <w:rFonts w:ascii="Arial" w:eastAsia="Times New Roman" w:hAnsi="Arial" w:cs="Times New Roman"/>
           <w:szCs w:val="24"/>
         </w:rPr>
-        <w:lastRenderedPageBreak/>
         <w:t>Las relaciones entre tablas de base de</w:t>
       </w:r>
       <w:r>
@@ -10121,7 +10844,7 @@
                     <a:blip r:embed="rId11" cstate="print">
                       <a:extLst>
                         <a:ext uri="{28A0092B-C50C-407E-A947-70E740481C1C}">
-                          <a14:useLocalDpi xmlns:a14="http://schemas.microsoft.com/office/drawing/2010/main" xmlns:wps="http://schemas.microsoft.com/office/word/2010/wordprocessingShape" xmlns:wpi="http://schemas.microsoft.com/office/word/2010/wordprocessingInk" xmlns:wpg="http://schemas.microsoft.com/office/word/2010/wordprocessingGroup" xmlns:w15="http://schemas.microsoft.com/office/word/2012/wordml" xmlns:w14="http://schemas.microsoft.com/office/word/2010/wordml" xmlns:w="http://schemas.openxmlformats.org/wordprocessingml/2006/main" xmlns:w10="urn:schemas-microsoft-com:office:word" xmlns:wp14="http://schemas.microsoft.com/office/word/2010/wordprocessingDrawing" xmlns:v="urn:schemas-microsoft-com:vml" xmlns:o="urn:schemas-microsoft-com:office:office" xmlns:mc="http://schemas.openxmlformats.org/markup-compatibility/2006" xmlns:wpc="http://schemas.microsoft.com/office/word/2010/wordprocessingCanvas" xmlns="" val="0"/>
+                          <a14:useLocalDpi xmlns="" xmlns:wpc="http://schemas.microsoft.com/office/word/2010/wordprocessingCanvas" xmlns:mc="http://schemas.openxmlformats.org/markup-compatibility/2006" xmlns:o="urn:schemas-microsoft-com:office:office" xmlns:v="urn:schemas-microsoft-com:vml" xmlns:wp14="http://schemas.microsoft.com/office/word/2010/wordprocessingDrawing" xmlns:w10="urn:schemas-microsoft-com:office:word" xmlns:w="http://schemas.openxmlformats.org/wordprocessingml/2006/main" xmlns:w14="http://schemas.microsoft.com/office/word/2010/wordml" xmlns:w15="http://schemas.microsoft.com/office/word/2012/wordml" xmlns:wpg="http://schemas.microsoft.com/office/word/2010/wordprocessingGroup" xmlns:wpi="http://schemas.microsoft.com/office/word/2010/wordprocessingInk" xmlns:wps="http://schemas.microsoft.com/office/word/2010/wordprocessingShape" xmlns:a14="http://schemas.microsoft.com/office/drawing/2010/main" val="0"/>
                         </a:ext>
                       </a:extLst>
                     </a:blip>
@@ -10297,15 +11020,8 @@
           <w:rFonts w:ascii="Arial" w:eastAsia="Times New Roman" w:hAnsi="Arial" w:cs="Times New Roman"/>
           <w:szCs w:val="24"/>
         </w:rPr>
-        <w:t xml:space="preserve">Se mantendrá el patrón de DTO para la transferencia de datos, en esta capa se realizara la programación de la lógica de negocio de la aplicación haciendo uso los métodos de las clases DAO, se recomienda que en esta capa del proyecto (en un futuro y de ser </w:t>
-      </w:r>
-      <w:r>
-        <w:rPr>
-          <w:rFonts w:ascii="Arial" w:eastAsia="Times New Roman" w:hAnsi="Arial" w:cs="Times New Roman"/>
-          <w:szCs w:val="24"/>
-        </w:rPr>
         <w:lastRenderedPageBreak/>
-        <w:t>necesario) se programen los servicios web que expongan funcionalidades programadas (de ser el caso de plantearse una arquitectura de servicios SOA).</w:t>
+        <w:t>Se mantendrá el patrón de DTO para la transferencia de datos, en esta capa se realizara la programación de la lógica de negocio de la aplicación haciendo uso los métodos de las clases DAO, se recomienda que en esta capa del proyecto (en un futuro y de ser necesario) se programen los servicios web que expongan funcionalidades programadas (de ser el caso de plantearse una arquitectura de servicios SOA).</w:t>
       </w:r>
     </w:p>
     <w:p>
@@ -10333,14 +11049,14 @@
       <w:pPr>
         <w:pStyle w:val="Ttulo3"/>
       </w:pPr>
-      <w:bookmarkStart w:id="31" w:name="_Toc490569136"/>
+      <w:bookmarkStart w:id="33" w:name="_Toc504340285"/>
       <w:r>
         <w:t xml:space="preserve">Capa web </w:t>
       </w:r>
       <w:r>
         <w:t>o de presentación</w:t>
       </w:r>
-      <w:bookmarkEnd w:id="31"/>
+      <w:bookmarkEnd w:id="33"/>
     </w:p>
     <w:p>
       <w:pPr>
@@ -10515,11 +11231,11 @@
       <w:pPr>
         <w:pStyle w:val="Ttulo3"/>
       </w:pPr>
-      <w:bookmarkStart w:id="32" w:name="_Toc490569137"/>
+      <w:bookmarkStart w:id="34" w:name="_Toc504340286"/>
       <w:r>
         <w:t>Capa de integración</w:t>
       </w:r>
-      <w:bookmarkEnd w:id="32"/>
+      <w:bookmarkEnd w:id="34"/>
     </w:p>
     <w:p>
       <w:pPr>
@@ -10575,6 +11291,7 @@
           <w:szCs w:val="20"/>
           <w:lang w:eastAsia="es-PE"/>
         </w:rPr>
+        <w:lastRenderedPageBreak/>
         <w:drawing>
           <wp:inline distT="0" distB="0" distL="0" distR="0">
             <wp:extent cx="5608955" cy="4196715"/>
@@ -10596,7 +11313,7 @@
                     <a:blip r:embed="rId12" cstate="print">
                       <a:extLst>
                         <a:ext uri="{28A0092B-C50C-407E-A947-70E740481C1C}">
-                          <a14:useLocalDpi xmlns:a14="http://schemas.microsoft.com/office/drawing/2010/main" xmlns:wps="http://schemas.microsoft.com/office/word/2010/wordprocessingShape" xmlns:wpi="http://schemas.microsoft.com/office/word/2010/wordprocessingInk" xmlns:wpg="http://schemas.microsoft.com/office/word/2010/wordprocessingGroup" xmlns:w15="http://schemas.microsoft.com/office/word/2012/wordml" xmlns:w14="http://schemas.microsoft.com/office/word/2010/wordml" xmlns:w="http://schemas.openxmlformats.org/wordprocessingml/2006/main" xmlns:w10="urn:schemas-microsoft-com:office:word" xmlns:wp14="http://schemas.microsoft.com/office/word/2010/wordprocessingDrawing" xmlns:v="urn:schemas-microsoft-com:vml" xmlns:o="urn:schemas-microsoft-com:office:office" xmlns:mc="http://schemas.openxmlformats.org/markup-compatibility/2006" xmlns:wpc="http://schemas.microsoft.com/office/word/2010/wordprocessingCanvas" xmlns="" val="0"/>
+                          <a14:useLocalDpi xmlns="" xmlns:wpc="http://schemas.microsoft.com/office/word/2010/wordprocessingCanvas" xmlns:mc="http://schemas.openxmlformats.org/markup-compatibility/2006" xmlns:o="urn:schemas-microsoft-com:office:office" xmlns:v="urn:schemas-microsoft-com:vml" xmlns:wp14="http://schemas.microsoft.com/office/word/2010/wordprocessingDrawing" xmlns:w10="urn:schemas-microsoft-com:office:word" xmlns:w="http://schemas.openxmlformats.org/wordprocessingml/2006/main" xmlns:w14="http://schemas.microsoft.com/office/word/2010/wordml" xmlns:w15="http://schemas.microsoft.com/office/word/2012/wordml" xmlns:wpg="http://schemas.microsoft.com/office/word/2010/wordprocessingGroup" xmlns:wpi="http://schemas.microsoft.com/office/word/2010/wordprocessingInk" xmlns:wps="http://schemas.microsoft.com/office/word/2010/wordprocessingShape" xmlns:a14="http://schemas.microsoft.com/office/drawing/2010/main" val="0"/>
                         </a:ext>
                       </a:extLst>
                     </a:blip>
@@ -10629,12 +11346,11 @@
       <w:pPr>
         <w:pStyle w:val="Ttulo1"/>
       </w:pPr>
-      <w:bookmarkStart w:id="33" w:name="_Toc490569138"/>
-      <w:r>
-        <w:lastRenderedPageBreak/>
+      <w:bookmarkStart w:id="35" w:name="_Toc504340287"/>
+      <w:r>
         <w:t>ESTRUCTURA DE DESARROLLO</w:t>
       </w:r>
-      <w:bookmarkEnd w:id="33"/>
+      <w:bookmarkEnd w:id="35"/>
       <w:r>
         <w:t xml:space="preserve"> </w:t>
       </w:r>
@@ -10657,11 +11373,11 @@
       <w:pPr>
         <w:pStyle w:val="Ttulo2"/>
       </w:pPr>
-      <w:bookmarkStart w:id="34" w:name="_Toc490569139"/>
+      <w:bookmarkStart w:id="36" w:name="_Toc504340288"/>
       <w:r>
         <w:t>Diagrama de Paquetes</w:t>
       </w:r>
-      <w:bookmarkEnd w:id="34"/>
+      <w:bookmarkEnd w:id="36"/>
       <w:r>
         <w:t xml:space="preserve"> </w:t>
       </w:r>
@@ -10744,11 +11460,12 @@
       <w:pPr>
         <w:pStyle w:val="Ttulo3"/>
       </w:pPr>
-      <w:bookmarkStart w:id="35" w:name="_Toc490569140"/>
-      <w:r>
+      <w:bookmarkStart w:id="37" w:name="_Toc504340289"/>
+      <w:r>
+        <w:lastRenderedPageBreak/>
         <w:t>Modelo global – Estructura de proyecto</w:t>
       </w:r>
-      <w:bookmarkEnd w:id="35"/>
+      <w:bookmarkEnd w:id="37"/>
     </w:p>
     <w:p>
       <w:r>
@@ -10777,7 +11494,7 @@
                     <a:blip r:embed="rId13" cstate="print">
                       <a:extLst>
                         <a:ext uri="{28A0092B-C50C-407E-A947-70E740481C1C}">
-                          <a14:useLocalDpi xmlns:a14="http://schemas.microsoft.com/office/drawing/2010/main" xmlns:wps="http://schemas.microsoft.com/office/word/2010/wordprocessingShape" xmlns:wpi="http://schemas.microsoft.com/office/word/2010/wordprocessingInk" xmlns:wpg="http://schemas.microsoft.com/office/word/2010/wordprocessingGroup" xmlns:w15="http://schemas.microsoft.com/office/word/2012/wordml" xmlns:w14="http://schemas.microsoft.com/office/word/2010/wordml" xmlns:w="http://schemas.openxmlformats.org/wordprocessingml/2006/main" xmlns:w10="urn:schemas-microsoft-com:office:word" xmlns:wp14="http://schemas.microsoft.com/office/word/2010/wordprocessingDrawing" xmlns:v="urn:schemas-microsoft-com:vml" xmlns:o="urn:schemas-microsoft-com:office:office" xmlns:mc="http://schemas.openxmlformats.org/markup-compatibility/2006" xmlns:wpc="http://schemas.microsoft.com/office/word/2010/wordprocessingCanvas" xmlns="" val="0"/>
+                          <a14:useLocalDpi xmlns="" xmlns:wpc="http://schemas.microsoft.com/office/word/2010/wordprocessingCanvas" xmlns:mc="http://schemas.openxmlformats.org/markup-compatibility/2006" xmlns:o="urn:schemas-microsoft-com:office:office" xmlns:v="urn:schemas-microsoft-com:vml" xmlns:wp14="http://schemas.microsoft.com/office/word/2010/wordprocessingDrawing" xmlns:w10="urn:schemas-microsoft-com:office:word" xmlns:w="http://schemas.openxmlformats.org/wordprocessingml/2006/main" xmlns:w14="http://schemas.microsoft.com/office/word/2010/wordml" xmlns:w15="http://schemas.microsoft.com/office/word/2012/wordml" xmlns:wpg="http://schemas.microsoft.com/office/word/2010/wordprocessingGroup" xmlns:wpi="http://schemas.microsoft.com/office/word/2010/wordprocessingInk" xmlns:wps="http://schemas.microsoft.com/office/word/2010/wordprocessingShape" xmlns:a14="http://schemas.microsoft.com/office/drawing/2010/main" val="0"/>
                         </a:ext>
                       </a:extLst>
                     </a:blip>
@@ -10811,11 +11528,11 @@
       <w:pPr>
         <w:pStyle w:val="Ttulo3"/>
       </w:pPr>
-      <w:bookmarkStart w:id="36" w:name="_Toc490569141"/>
+      <w:bookmarkStart w:id="38" w:name="_Toc504340290"/>
       <w:r>
         <w:t>Modelo especifico – Estructura de los sub-proyectos:</w:t>
       </w:r>
-      <w:bookmarkEnd w:id="36"/>
+      <w:bookmarkEnd w:id="38"/>
     </w:p>
     <w:p/>
     <w:p>
@@ -11101,7 +11818,7 @@
         <w:noProof/>
         <w:lang w:val="es-ES"/>
       </w:rPr>
-      <w:t>15</w:t>
+      <w:t>16</w:t>
     </w:r>
     <w:r>
       <w:rPr>
@@ -13597,7 +14314,7 @@
     <w:lsdException w:name="toc 8" w:uiPriority="39"/>
     <w:lsdException w:name="toc 9" w:uiPriority="39"/>
     <w:lsdException w:name="caption" w:uiPriority="35" w:qFormat="1"/>
-    <w:lsdException w:name="Title" w:semiHidden="0" w:uiPriority="10" w:unhideWhenUsed="0" w:qFormat="1"/>
+    <w:lsdException w:name="Title" w:semiHidden="0" w:uiPriority="0" w:unhideWhenUsed="0" w:qFormat="1"/>
     <w:lsdException w:name="Default Paragraph Font" w:uiPriority="1"/>
     <w:lsdException w:name="Body Text" w:uiPriority="0"/>
     <w:lsdException w:name="Subtitle" w:semiHidden="0" w:uiPriority="11" w:unhideWhenUsed="0" w:qFormat="1"/>
@@ -14135,6 +14852,56 @@
       <w:lang w:val="es-ES" w:eastAsia="es-ES"/>
     </w:rPr>
   </w:style>
+  <w:style w:type="paragraph" w:styleId="Ttulo">
+    <w:name w:val="Title"/>
+    <w:basedOn w:val="Normal"/>
+    <w:link w:val="TtuloCar"/>
+    <w:qFormat/>
+    <w:rsid w:val="00060679"/>
+    <w:pPr>
+      <w:spacing w:before="240" w:after="60" w:line="280" w:lineRule="atLeast"/>
+      <w:jc w:val="center"/>
+      <w:outlineLvl w:val="0"/>
+    </w:pPr>
+    <w:rPr>
+      <w:rFonts w:ascii="Book Antiqua" w:eastAsia="Times New Roman" w:hAnsi="Book Antiqua" w:cs="Times New Roman"/>
+      <w:b/>
+      <w:bCs/>
+      <w:kern w:val="28"/>
+      <w:sz w:val="32"/>
+      <w:szCs w:val="32"/>
+    </w:rPr>
+  </w:style>
+  <w:style w:type="character" w:customStyle="1" w:styleId="TtuloCar">
+    <w:name w:val="Título Car"/>
+    <w:basedOn w:val="Fuentedeprrafopredeter"/>
+    <w:link w:val="Ttulo"/>
+    <w:rsid w:val="00060679"/>
+    <w:rPr>
+      <w:rFonts w:ascii="Book Antiqua" w:eastAsia="Times New Roman" w:hAnsi="Book Antiqua" w:cs="Times New Roman"/>
+      <w:b/>
+      <w:bCs/>
+      <w:kern w:val="28"/>
+      <w:sz w:val="32"/>
+      <w:szCs w:val="32"/>
+    </w:rPr>
+  </w:style>
+  <w:style w:type="paragraph" w:customStyle="1" w:styleId="Tabletext">
+    <w:name w:val="Tabletext"/>
+    <w:basedOn w:val="Normal"/>
+    <w:rsid w:val="00060679"/>
+    <w:pPr>
+      <w:keepLines/>
+      <w:widowControl w:val="0"/>
+      <w:spacing w:after="120" w:line="240" w:lineRule="atLeast"/>
+    </w:pPr>
+    <w:rPr>
+      <w:rFonts w:ascii="Times New Roman" w:eastAsia="Times New Roman" w:hAnsi="Times New Roman" w:cs="Times New Roman"/>
+      <w:sz w:val="20"/>
+      <w:szCs w:val="20"/>
+      <w:lang w:val="en-US"/>
+    </w:rPr>
+  </w:style>
 </w:styles>
 </file>
 
@@ -14447,7 +15214,7 @@
 </file>
 
 <file path=customXml/itemProps2.xml><?xml version="1.0" encoding="utf-8"?>
-<ds:datastoreItem xmlns:ds="http://schemas.openxmlformats.org/officeDocument/2006/customXml" ds:itemID="{61D9DEB8-B9DE-4C36-8AB4-BC84F2B952DC}">
+<ds:datastoreItem xmlns:ds="http://schemas.openxmlformats.org/officeDocument/2006/customXml" ds:itemID="{FF2DEDD0-D1F7-430A-A5F2-359C280E6A44}">
   <ds:schemaRefs>
     <ds:schemaRef ds:uri="http://schemas.openxmlformats.org/officeDocument/2006/bibliography"/>
   </ds:schemaRefs>
